--- a/limpias/1096.docx
+++ b/limpias/1096.docx
@@ -1,6 +1,6 @@
 
 <file path=word/document.xml><?xml version="1.0" encoding="utf-8"?>
-<w:document xmlns:ve="http://schemas.openxmlformats.org/markup-compatibility/2006" xmlns:o="urn:schemas-microsoft-com:office:office" xmlns:r="http://schemas.openxmlformats.org/officeDocument/2006/relationships" xmlns:m="http://schemas.openxmlformats.org/officeDocument/2006/math" xmlns:v="urn:schemas-microsoft-com:vml" xmlns:wp="http://schemas.openxmlformats.org/drawingml/2006/wordprocessingDrawing" xmlns:w10="urn:schemas-microsoft-com:office:word" xmlns:w="http://schemas.openxmlformats.org/wordprocessingml/2006/main" xmlns:wne="http://schemas.microsoft.com/office/word/2006/wordml">
+<w:document xmlns:wpc="http://schemas.microsoft.com/office/word/2010/wordprocessingCanvas" xmlns:cx="http://schemas.microsoft.com/office/drawing/2014/chartex" xmlns:mc="http://schemas.openxmlformats.org/markup-compatibility/2006" xmlns:o="urn:schemas-microsoft-com:office:office" xmlns:r="http://schemas.openxmlformats.org/officeDocument/2006/relationships" xmlns:m="http://schemas.openxmlformats.org/officeDocument/2006/math" xmlns:v="urn:schemas-microsoft-com:vml" xmlns:wp14="http://schemas.microsoft.com/office/word/2010/wordprocessingDrawing" xmlns:wp="http://schemas.openxmlformats.org/drawingml/2006/wordprocessingDrawing" xmlns:w10="urn:schemas-microsoft-com:office:word" xmlns:w="http://schemas.openxmlformats.org/wordprocessingml/2006/main" xmlns:w14="http://schemas.microsoft.com/office/word/2010/wordml" xmlns:w15="http://schemas.microsoft.com/office/word/2012/wordml" xmlns:w16se="http://schemas.microsoft.com/office/word/2015/wordml/symex" xmlns:wpg="http://schemas.microsoft.com/office/word/2010/wordprocessingGroup" xmlns:wpi="http://schemas.microsoft.com/office/word/2010/wordprocessingInk" xmlns:wne="http://schemas.microsoft.com/office/word/2006/wordml" xmlns:wps="http://schemas.microsoft.com/office/word/2010/wordprocessingShape" mc:Ignorable="w14 w15 w16se wp14">
   <w:body>
     <w:p>
       <w:pPr>
@@ -23,7 +23,7 @@
     <w:p>
       <w:pPr>
         <w:keepNext/>
-        <w:spacing w:before="60" w:after="180" w:line="240" w:lineRule="auto"/>
+        <w:spacing w:before="480" w:after="180" w:line="240" w:lineRule="auto"/>
         <w:jc w:val="left"/>
         <w:rPr>
           <w:rFonts w:ascii="Book Antiqua" w:hAnsi="Book Antiqua"/>
@@ -43,7 +43,7 @@
     <w:p>
       <w:pPr>
         <w:keepNext/>
-        <w:spacing w:before="60" w:after="60" w:line="240" w:lineRule="auto"/>
+        <w:spacing w:before="240" w:after="60" w:line="240" w:lineRule="auto"/>
         <w:jc w:val="left"/>
         <w:rPr>
           <w:rFonts w:ascii="Book Antiqua" w:hAnsi="Book Antiqua"/>
@@ -57,15 +57,7 @@
           <w:b/>
           <w:sz w:val="24"/>
         </w:rPr>
-        <w:t>VISTO</w:t>
-      </w:r>
-      <w:r>
-        <w:rPr>
-          <w:rFonts w:ascii="Book Antiqua" w:hAnsi="Book Antiqua"/>
-          <w:b/>
-          <w:sz w:val="24"/>
-        </w:rPr>
-        <w:t xml:space="preserve">: </w:t>
+        <w:t>VISTO:</w:t>
       </w:r>
     </w:p>
     <w:p>
@@ -82,6 +74,13 @@
           <w:rFonts w:ascii="Book Antiqua" w:hAnsi="Book Antiqua"/>
           <w:sz w:val="24"/>
         </w:rPr>
+        <w:t xml:space="preserve"> </w:t>
+      </w:r>
+      <w:r>
+        <w:rPr>
+          <w:rFonts w:ascii="Book Antiqua" w:hAnsi="Book Antiqua"/>
+          <w:sz w:val="24"/>
+        </w:rPr>
         <w:t>La Actuación Notarial LL N</w:t>
       </w:r>
       <w:r>
@@ -144,7 +143,7 @@
     <w:p>
       <w:pPr>
         <w:keepNext/>
-        <w:spacing w:before="60" w:after="60" w:line="240" w:lineRule="auto"/>
+        <w:spacing w:before="240" w:after="60" w:line="240" w:lineRule="auto"/>
         <w:jc w:val="left"/>
         <w:rPr>
           <w:rFonts w:ascii="Book Antiqua" w:hAnsi="Book Antiqua"/>
@@ -158,15 +157,7 @@
           <w:b/>
           <w:sz w:val="24"/>
         </w:rPr>
-        <w:t>CONSIDERANDO</w:t>
-      </w:r>
-      <w:r>
-        <w:rPr>
-          <w:rFonts w:ascii="Book Antiqua" w:hAnsi="Book Antiqua"/>
-          <w:b/>
-          <w:sz w:val="24"/>
-        </w:rPr>
-        <w:t xml:space="preserve">: </w:t>
+        <w:t>CONSIDERANDO:</w:t>
       </w:r>
     </w:p>
     <w:p>
@@ -183,7 +174,133 @@
           <w:rFonts w:ascii="Book Antiqua" w:hAnsi="Book Antiqua"/>
           <w:sz w:val="24"/>
         </w:rPr>
-        <w:t>Que mediante la misma la señora ELVIRA IMBAUD DE VELASCO, manifiesta su voluntad de donar a la Municipalidad de Yerba Buena, una fracción de terreno de su propiedad, señalada en el Expte. Nº 6.629-M17-V-99, según plano que corre agregado a fs. 17 de las citadas actuaciones;</w:t>
+        <w:t xml:space="preserve"> </w:t>
+      </w:r>
+      <w:r>
+        <w:rPr>
+          <w:rFonts w:ascii="Book Antiqua" w:hAnsi="Book Antiqua"/>
+          <w:sz w:val="24"/>
+        </w:rPr>
+        <w:t>Que mediante la misma la señora ELVIRA IMBAUD DE VELASCO</w:t>
+      </w:r>
+      <w:r>
+        <w:rPr>
+          <w:rFonts w:ascii="Book Antiqua" w:hAnsi="Book Antiqua"/>
+          <w:sz w:val="24"/>
+        </w:rPr>
+        <w:t xml:space="preserve">, </w:t>
+      </w:r>
+      <w:r>
+        <w:rPr>
+          <w:rFonts w:ascii="Book Antiqua" w:hAnsi="Book Antiqua"/>
+          <w:sz w:val="24"/>
+        </w:rPr>
+        <w:t>manifiesta su voluntad de donar a la Municipalidad de Yerba Buena</w:t>
+      </w:r>
+      <w:r>
+        <w:rPr>
+          <w:rFonts w:ascii="Book Antiqua" w:hAnsi="Book Antiqua"/>
+          <w:sz w:val="24"/>
+        </w:rPr>
+        <w:t xml:space="preserve">, </w:t>
+      </w:r>
+      <w:r>
+        <w:rPr>
+          <w:rFonts w:ascii="Book Antiqua" w:hAnsi="Book Antiqua"/>
+          <w:sz w:val="24"/>
+        </w:rPr>
+        <w:t>una fracción de terreno de su propiedad</w:t>
+      </w:r>
+      <w:r>
+        <w:rPr>
+          <w:rFonts w:ascii="Book Antiqua" w:hAnsi="Book Antiqua"/>
+          <w:sz w:val="24"/>
+        </w:rPr>
+        <w:t xml:space="preserve">, </w:t>
+      </w:r>
+      <w:r>
+        <w:rPr>
+          <w:rFonts w:ascii="Book Antiqua" w:hAnsi="Book Antiqua"/>
+          <w:sz w:val="24"/>
+        </w:rPr>
+        <w:t>señalada en el Expte</w:t>
+      </w:r>
+      <w:r>
+        <w:rPr>
+          <w:rFonts w:ascii="Book Antiqua" w:hAnsi="Book Antiqua"/>
+          <w:sz w:val="24"/>
+        </w:rPr>
+        <w:t xml:space="preserve">. </w:t>
+      </w:r>
+      <w:r>
+        <w:rPr>
+          <w:rFonts w:ascii="Book Antiqua" w:hAnsi="Book Antiqua"/>
+          <w:sz w:val="24"/>
+        </w:rPr>
+        <w:t>N</w:t>
+      </w:r>
+      <w:r>
+        <w:rPr>
+          <w:rFonts w:ascii="Book Antiqua" w:hAnsi="Book Antiqua"/>
+          <w:sz w:val="24"/>
+        </w:rPr>
+        <w:t xml:space="preserve">º </w:t>
+      </w:r>
+      <w:r>
+        <w:rPr>
+          <w:rFonts w:ascii="Book Antiqua" w:hAnsi="Book Antiqua"/>
+          <w:sz w:val="24"/>
+        </w:rPr>
+        <w:t>6</w:t>
+      </w:r>
+      <w:r>
+        <w:rPr>
+          <w:rFonts w:ascii="Book Antiqua" w:hAnsi="Book Antiqua"/>
+          <w:sz w:val="24"/>
+        </w:rPr>
+        <w:t xml:space="preserve">. </w:t>
+      </w:r>
+      <w:r>
+        <w:rPr>
+          <w:rFonts w:ascii="Book Antiqua" w:hAnsi="Book Antiqua"/>
+          <w:sz w:val="24"/>
+        </w:rPr>
+        <w:t>629-M17-V-99</w:t>
+      </w:r>
+      <w:r>
+        <w:rPr>
+          <w:rFonts w:ascii="Book Antiqua" w:hAnsi="Book Antiqua"/>
+          <w:sz w:val="24"/>
+        </w:rPr>
+        <w:t xml:space="preserve">, </w:t>
+      </w:r>
+      <w:r>
+        <w:rPr>
+          <w:rFonts w:ascii="Book Antiqua" w:hAnsi="Book Antiqua"/>
+          <w:sz w:val="24"/>
+        </w:rPr>
+        <w:t>según plano que corre agregado a fs</w:t>
+      </w:r>
+      <w:r>
+        <w:rPr>
+          <w:rFonts w:ascii="Book Antiqua" w:hAnsi="Book Antiqua"/>
+          <w:sz w:val="24"/>
+        </w:rPr>
+        <w:t xml:space="preserve">. </w:t>
+      </w:r>
+      <w:r>
+        <w:rPr>
+          <w:rFonts w:ascii="Book Antiqua" w:hAnsi="Book Antiqua"/>
+          <w:sz w:val="24"/>
+        </w:rPr>
+        <w:t>17 de las citadas actuaciones</w:t>
+      </w:r>
+      <w:r>
+        <w:rPr>
+          <w:rFonts w:ascii="Book Antiqua" w:hAnsi="Book Antiqua"/>
+          <w:sz w:val="24"/>
+        </w:rPr>
+        <w:t xml:space="preserve">; </w:t>
       </w:r>
     </w:p>
     <w:p>
@@ -207,7 +324,7 @@
           <w:rFonts w:ascii="Book Antiqua" w:hAnsi="Book Antiqua"/>
           <w:sz w:val="24"/>
         </w:rPr>
-        <w:t>;</w:t>
+        <w:t xml:space="preserve">; </w:t>
       </w:r>
     </w:p>
     <w:p>
@@ -245,7 +362,7 @@
           <w:rFonts w:ascii="Book Antiqua" w:hAnsi="Book Antiqua"/>
           <w:sz w:val="24"/>
         </w:rPr>
-        <w:t>;</w:t>
+        <w:t xml:space="preserve">; </w:t>
       </w:r>
     </w:p>
     <w:p>
@@ -283,7 +400,7 @@
           <w:rFonts w:ascii="Book Antiqua" w:hAnsi="Book Antiqua"/>
           <w:sz w:val="24"/>
         </w:rPr>
-        <w:t>;</w:t>
+        <w:t xml:space="preserve">; </w:t>
       </w:r>
     </w:p>
     <w:p>
@@ -335,14 +452,112 @@
           <w:rFonts w:ascii="Book Antiqua" w:hAnsi="Book Antiqua"/>
           <w:sz w:val="24"/>
         </w:rPr>
-        <w:t>:</w:t>
-      </w:r>
-      <w:r>
-        <w:rPr>
-          <w:rFonts w:ascii="Book Antiqua" w:hAnsi="Book Antiqua"/>
-          <w:sz w:val="24"/>
-        </w:rPr>
-        <w:t xml:space="preserve"> ACEPTASE LA DONACION EN FORMA LISA Y LLANA y sin condicionamiento alguno, efectuada por la señora ELVIRA IMBAUD DE VELASCO, mediante Actuación Notarial LL Nº 094521, de la 1 ha. 2.972,80mts</w:t>
+        <w:t xml:space="preserve">: </w:t>
+      </w:r>
+      <w:r>
+        <w:rPr>
+          <w:rFonts w:ascii="Book Antiqua" w:hAnsi="Book Antiqua"/>
+          <w:sz w:val="24"/>
+        </w:rPr>
+        <w:t>ACEPTASE LA DONACION EN FORMA LISA Y LLANA y sin condicionamiento alguno</w:t>
+      </w:r>
+      <w:r>
+        <w:rPr>
+          <w:rFonts w:ascii="Book Antiqua" w:hAnsi="Book Antiqua"/>
+          <w:sz w:val="24"/>
+        </w:rPr>
+        <w:t xml:space="preserve">, </w:t>
+      </w:r>
+      <w:r>
+        <w:rPr>
+          <w:rFonts w:ascii="Book Antiqua" w:hAnsi="Book Antiqua"/>
+          <w:sz w:val="24"/>
+        </w:rPr>
+        <w:t>efectuada por la señora ELVIRA IMBAUD DE VELASCO</w:t>
+      </w:r>
+      <w:r>
+        <w:rPr>
+          <w:rFonts w:ascii="Book Antiqua" w:hAnsi="Book Antiqua"/>
+          <w:sz w:val="24"/>
+        </w:rPr>
+        <w:t xml:space="preserve">, </w:t>
+      </w:r>
+      <w:r>
+        <w:rPr>
+          <w:rFonts w:ascii="Book Antiqua" w:hAnsi="Book Antiqua"/>
+          <w:sz w:val="24"/>
+        </w:rPr>
+        <w:t>mediante Actuación Notarial LL N</w:t>
+      </w:r>
+      <w:r>
+        <w:rPr>
+          <w:rFonts w:ascii="Book Antiqua" w:hAnsi="Book Antiqua"/>
+          <w:sz w:val="24"/>
+        </w:rPr>
+        <w:t xml:space="preserve">º </w:t>
+      </w:r>
+      <w:r>
+        <w:rPr>
+          <w:rFonts w:ascii="Book Antiqua" w:hAnsi="Book Antiqua"/>
+          <w:sz w:val="24"/>
+        </w:rPr>
+        <w:t>094521</w:t>
+      </w:r>
+      <w:r>
+        <w:rPr>
+          <w:rFonts w:ascii="Book Antiqua" w:hAnsi="Book Antiqua"/>
+          <w:sz w:val="24"/>
+        </w:rPr>
+        <w:t xml:space="preserve">, </w:t>
+      </w:r>
+      <w:r>
+        <w:rPr>
+          <w:rFonts w:ascii="Book Antiqua" w:hAnsi="Book Antiqua"/>
+          <w:sz w:val="24"/>
+        </w:rPr>
+        <w:t>de la 1 ha</w:t>
+      </w:r>
+      <w:r>
+        <w:rPr>
+          <w:rFonts w:ascii="Book Antiqua" w:hAnsi="Book Antiqua"/>
+          <w:sz w:val="24"/>
+        </w:rPr>
+        <w:t xml:space="preserve">. </w:t>
+      </w:r>
+      <w:r>
+        <w:rPr>
+          <w:rFonts w:ascii="Book Antiqua" w:hAnsi="Book Antiqua"/>
+          <w:sz w:val="24"/>
+        </w:rPr>
+        <w:t>2</w:t>
+      </w:r>
+      <w:r>
+        <w:rPr>
+          <w:rFonts w:ascii="Book Antiqua" w:hAnsi="Book Antiqua"/>
+          <w:sz w:val="24"/>
+        </w:rPr>
+        <w:t xml:space="preserve">. </w:t>
+      </w:r>
+      <w:r>
+        <w:rPr>
+          <w:rFonts w:ascii="Book Antiqua" w:hAnsi="Book Antiqua"/>
+          <w:sz w:val="24"/>
+        </w:rPr>
+        <w:t>972</w:t>
+      </w:r>
+      <w:r>
+        <w:rPr>
+          <w:rFonts w:ascii="Book Antiqua" w:hAnsi="Book Antiqua"/>
+          <w:sz w:val="24"/>
+        </w:rPr>
+        <w:t xml:space="preserve">, </w:t>
+      </w:r>
+      <w:r>
+        <w:rPr>
+          <w:rFonts w:ascii="Book Antiqua" w:hAnsi="Book Antiqua"/>
+          <w:sz w:val="24"/>
+        </w:rPr>
+        <w:t>80mts</w:t>
       </w:r>
       <w:r>
         <w:rPr>
@@ -357,7 +572,1547 @@
           <w:rFonts w:ascii="Book Antiqua" w:hAnsi="Book Antiqua"/>
           <w:sz w:val="24"/>
         </w:rPr>
-        <w:t>; y que va desde el punto 227 al 228; 91,02mts del 228 al 229; 1.408,00mts del 229 al 230: 47,80mts del 230 al 233: 49,52mts del 233 al 242: 49,88mts del 242 al 234: 18,00mts del 234 al 235: 80,85mts del 235 al 256: 22,40mts del 256 al 286: 12,00mts del 286 al 82: 26,19mts del 82 al 81: 26,69mts del 81 al 79: 3,34mts del 79 al 63: 48,83mts del 63 al 64: 16,06mts del 64 al 60: 51,75mts del 60 al 59: 50,45mts del 59 al 231: 19,13mts del 231 al 279: 9,91mts del 279 al 49: 7,37mts del 49 al 48: 7,08mts del 48 al 47: 5,49mts del 47 al 46: 10, 57 del 46 al 44: 73,23mts del 44 al 43: 5,94mts del 43 al 42: 3,60mts del 42 al 40: 9,71mts del 40 al 39: 6,62mts del 39 al 38: 21,19mts del 38 al 37: 33,84mts del 37 al 35: 57,15mts del 35 al 34: 49,20mts del 34 al 33: 87,08mts del 33 al 32: 1,03mts del 32 al 270: 28,15mts del 270 al 272: 57,73mts del 272 al 291: 107,65mts del 291 al 200: 18,15mts del 200 al 205: 85,85mts del 205 al 204: 5,96mts del 204 al 290: 157,51mts del 290 al 241: 27,51mts del 241 al 240: 40,00mts del 240 al 222: 42,36mts del 222 al 223: 37,89mts del 223 al 224: 23,42mts del 224 al 292: 9,46mts del 292 al 225: 14,52mts del 225 al 226: 12,33mts del 226 al 227 de partida: 14,00mts del inmueble identificado con el Padrón Nº 778.763- Mayor Extensión, de su propiedad, señalada en el plano que corre agregado a fs. 17 del Expte. Nº 6.629-M17-V-99, como lote Nº 5.</w:t>
+        <w:t xml:space="preserve">; </w:t>
+      </w:r>
+      <w:r>
+        <w:rPr>
+          <w:rFonts w:ascii="Book Antiqua" w:hAnsi="Book Antiqua"/>
+          <w:sz w:val="24"/>
+        </w:rPr>
+        <w:t>y que va desde el punto 227 al 228</w:t>
+      </w:r>
+      <w:r>
+        <w:rPr>
+          <w:rFonts w:ascii="Book Antiqua" w:hAnsi="Book Antiqua"/>
+          <w:sz w:val="24"/>
+        </w:rPr>
+        <w:t xml:space="preserve">; </w:t>
+      </w:r>
+      <w:r>
+        <w:rPr>
+          <w:rFonts w:ascii="Book Antiqua" w:hAnsi="Book Antiqua"/>
+          <w:sz w:val="24"/>
+        </w:rPr>
+        <w:t>91</w:t>
+      </w:r>
+      <w:r>
+        <w:rPr>
+          <w:rFonts w:ascii="Book Antiqua" w:hAnsi="Book Antiqua"/>
+          <w:sz w:val="24"/>
+        </w:rPr>
+        <w:t xml:space="preserve">, </w:t>
+      </w:r>
+      <w:r>
+        <w:rPr>
+          <w:rFonts w:ascii="Book Antiqua" w:hAnsi="Book Antiqua"/>
+          <w:sz w:val="24"/>
+        </w:rPr>
+        <w:t>02mts del 228 al 229</w:t>
+      </w:r>
+      <w:r>
+        <w:rPr>
+          <w:rFonts w:ascii="Book Antiqua" w:hAnsi="Book Antiqua"/>
+          <w:sz w:val="24"/>
+        </w:rPr>
+        <w:t xml:space="preserve">; </w:t>
+      </w:r>
+      <w:r>
+        <w:rPr>
+          <w:rFonts w:ascii="Book Antiqua" w:hAnsi="Book Antiqua"/>
+          <w:sz w:val="24"/>
+        </w:rPr>
+        <w:t>1</w:t>
+      </w:r>
+      <w:r>
+        <w:rPr>
+          <w:rFonts w:ascii="Book Antiqua" w:hAnsi="Book Antiqua"/>
+          <w:sz w:val="24"/>
+        </w:rPr>
+        <w:t xml:space="preserve">. </w:t>
+      </w:r>
+      <w:r>
+        <w:rPr>
+          <w:rFonts w:ascii="Book Antiqua" w:hAnsi="Book Antiqua"/>
+          <w:sz w:val="24"/>
+        </w:rPr>
+        <w:t>408</w:t>
+      </w:r>
+      <w:r>
+        <w:rPr>
+          <w:rFonts w:ascii="Book Antiqua" w:hAnsi="Book Antiqua"/>
+          <w:sz w:val="24"/>
+        </w:rPr>
+        <w:t xml:space="preserve">, </w:t>
+      </w:r>
+      <w:r>
+        <w:rPr>
+          <w:rFonts w:ascii="Book Antiqua" w:hAnsi="Book Antiqua"/>
+          <w:sz w:val="24"/>
+        </w:rPr>
+        <w:t>00mts del 229 al 230</w:t>
+      </w:r>
+      <w:r>
+        <w:rPr>
+          <w:rFonts w:ascii="Book Antiqua" w:hAnsi="Book Antiqua"/>
+          <w:sz w:val="24"/>
+        </w:rPr>
+        <w:t xml:space="preserve">: </w:t>
+      </w:r>
+      <w:r>
+        <w:rPr>
+          <w:rFonts w:ascii="Book Antiqua" w:hAnsi="Book Antiqua"/>
+          <w:sz w:val="24"/>
+        </w:rPr>
+        <w:t>47</w:t>
+      </w:r>
+      <w:r>
+        <w:rPr>
+          <w:rFonts w:ascii="Book Antiqua" w:hAnsi="Book Antiqua"/>
+          <w:sz w:val="24"/>
+        </w:rPr>
+        <w:t xml:space="preserve">, </w:t>
+      </w:r>
+      <w:r>
+        <w:rPr>
+          <w:rFonts w:ascii="Book Antiqua" w:hAnsi="Book Antiqua"/>
+          <w:sz w:val="24"/>
+        </w:rPr>
+        <w:t>80mts del 230 al 233</w:t>
+      </w:r>
+      <w:r>
+        <w:rPr>
+          <w:rFonts w:ascii="Book Antiqua" w:hAnsi="Book Antiqua"/>
+          <w:sz w:val="24"/>
+        </w:rPr>
+        <w:t xml:space="preserve">: </w:t>
+      </w:r>
+      <w:r>
+        <w:rPr>
+          <w:rFonts w:ascii="Book Antiqua" w:hAnsi="Book Antiqua"/>
+          <w:sz w:val="24"/>
+        </w:rPr>
+        <w:t>49</w:t>
+      </w:r>
+      <w:r>
+        <w:rPr>
+          <w:rFonts w:ascii="Book Antiqua" w:hAnsi="Book Antiqua"/>
+          <w:sz w:val="24"/>
+        </w:rPr>
+        <w:t xml:space="preserve">, </w:t>
+      </w:r>
+      <w:r>
+        <w:rPr>
+          <w:rFonts w:ascii="Book Antiqua" w:hAnsi="Book Antiqua"/>
+          <w:sz w:val="24"/>
+        </w:rPr>
+        <w:t>52mts del 233 al 242</w:t>
+      </w:r>
+      <w:r>
+        <w:rPr>
+          <w:rFonts w:ascii="Book Antiqua" w:hAnsi="Book Antiqua"/>
+          <w:sz w:val="24"/>
+        </w:rPr>
+        <w:t xml:space="preserve">: </w:t>
+      </w:r>
+      <w:r>
+        <w:rPr>
+          <w:rFonts w:ascii="Book Antiqua" w:hAnsi="Book Antiqua"/>
+          <w:sz w:val="24"/>
+        </w:rPr>
+        <w:t>49</w:t>
+      </w:r>
+      <w:r>
+        <w:rPr>
+          <w:rFonts w:ascii="Book Antiqua" w:hAnsi="Book Antiqua"/>
+          <w:sz w:val="24"/>
+        </w:rPr>
+        <w:t xml:space="preserve">, </w:t>
+      </w:r>
+      <w:r>
+        <w:rPr>
+          <w:rFonts w:ascii="Book Antiqua" w:hAnsi="Book Antiqua"/>
+          <w:sz w:val="24"/>
+        </w:rPr>
+        <w:t>88mts del 242 al 234</w:t>
+      </w:r>
+      <w:r>
+        <w:rPr>
+          <w:rFonts w:ascii="Book Antiqua" w:hAnsi="Book Antiqua"/>
+          <w:sz w:val="24"/>
+        </w:rPr>
+        <w:t xml:space="preserve">: </w:t>
+      </w:r>
+      <w:r>
+        <w:rPr>
+          <w:rFonts w:ascii="Book Antiqua" w:hAnsi="Book Antiqua"/>
+          <w:sz w:val="24"/>
+        </w:rPr>
+        <w:t>18</w:t>
+      </w:r>
+      <w:r>
+        <w:rPr>
+          <w:rFonts w:ascii="Book Antiqua" w:hAnsi="Book Antiqua"/>
+          <w:sz w:val="24"/>
+        </w:rPr>
+        <w:t xml:space="preserve">, </w:t>
+      </w:r>
+      <w:r>
+        <w:rPr>
+          <w:rFonts w:ascii="Book Antiqua" w:hAnsi="Book Antiqua"/>
+          <w:sz w:val="24"/>
+        </w:rPr>
+        <w:t>00mts del 234 al 235</w:t>
+      </w:r>
+      <w:r>
+        <w:rPr>
+          <w:rFonts w:ascii="Book Antiqua" w:hAnsi="Book Antiqua"/>
+          <w:sz w:val="24"/>
+        </w:rPr>
+        <w:t xml:space="preserve">: </w:t>
+      </w:r>
+      <w:r>
+        <w:rPr>
+          <w:rFonts w:ascii="Book Antiqua" w:hAnsi="Book Antiqua"/>
+          <w:sz w:val="24"/>
+        </w:rPr>
+        <w:t>80</w:t>
+      </w:r>
+      <w:r>
+        <w:rPr>
+          <w:rFonts w:ascii="Book Antiqua" w:hAnsi="Book Antiqua"/>
+          <w:sz w:val="24"/>
+        </w:rPr>
+        <w:t xml:space="preserve">, </w:t>
+      </w:r>
+      <w:r>
+        <w:rPr>
+          <w:rFonts w:ascii="Book Antiqua" w:hAnsi="Book Antiqua"/>
+          <w:sz w:val="24"/>
+        </w:rPr>
+        <w:t>85mts del 235 al 256</w:t>
+      </w:r>
+      <w:r>
+        <w:rPr>
+          <w:rFonts w:ascii="Book Antiqua" w:hAnsi="Book Antiqua"/>
+          <w:sz w:val="24"/>
+        </w:rPr>
+        <w:t xml:space="preserve">: </w:t>
+      </w:r>
+      <w:r>
+        <w:rPr>
+          <w:rFonts w:ascii="Book Antiqua" w:hAnsi="Book Antiqua"/>
+          <w:sz w:val="24"/>
+        </w:rPr>
+        <w:t>22</w:t>
+      </w:r>
+      <w:r>
+        <w:rPr>
+          <w:rFonts w:ascii="Book Antiqua" w:hAnsi="Book Antiqua"/>
+          <w:sz w:val="24"/>
+        </w:rPr>
+        <w:t xml:space="preserve">, </w:t>
+      </w:r>
+      <w:r>
+        <w:rPr>
+          <w:rFonts w:ascii="Book Antiqua" w:hAnsi="Book Antiqua"/>
+          <w:sz w:val="24"/>
+        </w:rPr>
+        <w:t>40mts del 256 al 286</w:t>
+      </w:r>
+      <w:r>
+        <w:rPr>
+          <w:rFonts w:ascii="Book Antiqua" w:hAnsi="Book Antiqua"/>
+          <w:sz w:val="24"/>
+        </w:rPr>
+        <w:t xml:space="preserve">: </w:t>
+      </w:r>
+      <w:r>
+        <w:rPr>
+          <w:rFonts w:ascii="Book Antiqua" w:hAnsi="Book Antiqua"/>
+          <w:sz w:val="24"/>
+        </w:rPr>
+        <w:t>12</w:t>
+      </w:r>
+      <w:r>
+        <w:rPr>
+          <w:rFonts w:ascii="Book Antiqua" w:hAnsi="Book Antiqua"/>
+          <w:sz w:val="24"/>
+        </w:rPr>
+        <w:t xml:space="preserve">, </w:t>
+      </w:r>
+      <w:r>
+        <w:rPr>
+          <w:rFonts w:ascii="Book Antiqua" w:hAnsi="Book Antiqua"/>
+          <w:sz w:val="24"/>
+        </w:rPr>
+        <w:t>00mts del 286 al 82</w:t>
+      </w:r>
+      <w:r>
+        <w:rPr>
+          <w:rFonts w:ascii="Book Antiqua" w:hAnsi="Book Antiqua"/>
+          <w:sz w:val="24"/>
+        </w:rPr>
+        <w:t xml:space="preserve">: </w:t>
+      </w:r>
+      <w:r>
+        <w:rPr>
+          <w:rFonts w:ascii="Book Antiqua" w:hAnsi="Book Antiqua"/>
+          <w:sz w:val="24"/>
+        </w:rPr>
+        <w:t>26</w:t>
+      </w:r>
+      <w:r>
+        <w:rPr>
+          <w:rFonts w:ascii="Book Antiqua" w:hAnsi="Book Antiqua"/>
+          <w:sz w:val="24"/>
+        </w:rPr>
+        <w:t xml:space="preserve">, </w:t>
+      </w:r>
+      <w:r>
+        <w:rPr>
+          <w:rFonts w:ascii="Book Antiqua" w:hAnsi="Book Antiqua"/>
+          <w:sz w:val="24"/>
+        </w:rPr>
+        <w:t>19mts del 82 al 81</w:t>
+      </w:r>
+      <w:r>
+        <w:rPr>
+          <w:rFonts w:ascii="Book Antiqua" w:hAnsi="Book Antiqua"/>
+          <w:sz w:val="24"/>
+        </w:rPr>
+        <w:t xml:space="preserve">: </w:t>
+      </w:r>
+      <w:r>
+        <w:rPr>
+          <w:rFonts w:ascii="Book Antiqua" w:hAnsi="Book Antiqua"/>
+          <w:sz w:val="24"/>
+        </w:rPr>
+        <w:t>26</w:t>
+      </w:r>
+      <w:r>
+        <w:rPr>
+          <w:rFonts w:ascii="Book Antiqua" w:hAnsi="Book Antiqua"/>
+          <w:sz w:val="24"/>
+        </w:rPr>
+        <w:t xml:space="preserve">, </w:t>
+      </w:r>
+      <w:r>
+        <w:rPr>
+          <w:rFonts w:ascii="Book Antiqua" w:hAnsi="Book Antiqua"/>
+          <w:sz w:val="24"/>
+        </w:rPr>
+        <w:t>69mts del 81 al 79</w:t>
+      </w:r>
+      <w:r>
+        <w:rPr>
+          <w:rFonts w:ascii="Book Antiqua" w:hAnsi="Book Antiqua"/>
+          <w:sz w:val="24"/>
+        </w:rPr>
+        <w:t xml:space="preserve">: </w:t>
+      </w:r>
+      <w:r>
+        <w:rPr>
+          <w:rFonts w:ascii="Book Antiqua" w:hAnsi="Book Antiqua"/>
+          <w:sz w:val="24"/>
+        </w:rPr>
+        <w:t>3</w:t>
+      </w:r>
+      <w:r>
+        <w:rPr>
+          <w:rFonts w:ascii="Book Antiqua" w:hAnsi="Book Antiqua"/>
+          <w:sz w:val="24"/>
+        </w:rPr>
+        <w:t xml:space="preserve">, </w:t>
+      </w:r>
+      <w:r>
+        <w:rPr>
+          <w:rFonts w:ascii="Book Antiqua" w:hAnsi="Book Antiqua"/>
+          <w:sz w:val="24"/>
+        </w:rPr>
+        <w:t>34mts del 79 al 63</w:t>
+      </w:r>
+      <w:r>
+        <w:rPr>
+          <w:rFonts w:ascii="Book Antiqua" w:hAnsi="Book Antiqua"/>
+          <w:sz w:val="24"/>
+        </w:rPr>
+        <w:t xml:space="preserve">: </w:t>
+      </w:r>
+      <w:r>
+        <w:rPr>
+          <w:rFonts w:ascii="Book Antiqua" w:hAnsi="Book Antiqua"/>
+          <w:sz w:val="24"/>
+        </w:rPr>
+        <w:t>48</w:t>
+      </w:r>
+      <w:r>
+        <w:rPr>
+          <w:rFonts w:ascii="Book Antiqua" w:hAnsi="Book Antiqua"/>
+          <w:sz w:val="24"/>
+        </w:rPr>
+        <w:t xml:space="preserve">, </w:t>
+      </w:r>
+      <w:r>
+        <w:rPr>
+          <w:rFonts w:ascii="Book Antiqua" w:hAnsi="Book Antiqua"/>
+          <w:sz w:val="24"/>
+        </w:rPr>
+        <w:t>83mts del 63 al 64</w:t>
+      </w:r>
+      <w:r>
+        <w:rPr>
+          <w:rFonts w:ascii="Book Antiqua" w:hAnsi="Book Antiqua"/>
+          <w:sz w:val="24"/>
+        </w:rPr>
+        <w:t xml:space="preserve">: </w:t>
+      </w:r>
+      <w:r>
+        <w:rPr>
+          <w:rFonts w:ascii="Book Antiqua" w:hAnsi="Book Antiqua"/>
+          <w:sz w:val="24"/>
+        </w:rPr>
+        <w:t>16</w:t>
+      </w:r>
+      <w:r>
+        <w:rPr>
+          <w:rFonts w:ascii="Book Antiqua" w:hAnsi="Book Antiqua"/>
+          <w:sz w:val="24"/>
+        </w:rPr>
+        <w:t xml:space="preserve">, </w:t>
+      </w:r>
+      <w:r>
+        <w:rPr>
+          <w:rFonts w:ascii="Book Antiqua" w:hAnsi="Book Antiqua"/>
+          <w:sz w:val="24"/>
+        </w:rPr>
+        <w:t>06mts del 64 al 60</w:t>
+      </w:r>
+      <w:r>
+        <w:rPr>
+          <w:rFonts w:ascii="Book Antiqua" w:hAnsi="Book Antiqua"/>
+          <w:sz w:val="24"/>
+        </w:rPr>
+        <w:t xml:space="preserve">: </w:t>
+      </w:r>
+      <w:r>
+        <w:rPr>
+          <w:rFonts w:ascii="Book Antiqua" w:hAnsi="Book Antiqua"/>
+          <w:sz w:val="24"/>
+        </w:rPr>
+        <w:t>51</w:t>
+      </w:r>
+      <w:r>
+        <w:rPr>
+          <w:rFonts w:ascii="Book Antiqua" w:hAnsi="Book Antiqua"/>
+          <w:sz w:val="24"/>
+        </w:rPr>
+        <w:t xml:space="preserve">, </w:t>
+      </w:r>
+      <w:r>
+        <w:rPr>
+          <w:rFonts w:ascii="Book Antiqua" w:hAnsi="Book Antiqua"/>
+          <w:sz w:val="24"/>
+        </w:rPr>
+        <w:t>75mts del 60 al 59</w:t>
+      </w:r>
+      <w:r>
+        <w:rPr>
+          <w:rFonts w:ascii="Book Antiqua" w:hAnsi="Book Antiqua"/>
+          <w:sz w:val="24"/>
+        </w:rPr>
+        <w:t xml:space="preserve">: </w:t>
+      </w:r>
+      <w:r>
+        <w:rPr>
+          <w:rFonts w:ascii="Book Antiqua" w:hAnsi="Book Antiqua"/>
+          <w:sz w:val="24"/>
+        </w:rPr>
+        <w:t>50</w:t>
+      </w:r>
+      <w:r>
+        <w:rPr>
+          <w:rFonts w:ascii="Book Antiqua" w:hAnsi="Book Antiqua"/>
+          <w:sz w:val="24"/>
+        </w:rPr>
+        <w:t xml:space="preserve">, </w:t>
+      </w:r>
+      <w:r>
+        <w:rPr>
+          <w:rFonts w:ascii="Book Antiqua" w:hAnsi="Book Antiqua"/>
+          <w:sz w:val="24"/>
+        </w:rPr>
+        <w:t>45mts del 59 al 231</w:t>
+      </w:r>
+      <w:r>
+        <w:rPr>
+          <w:rFonts w:ascii="Book Antiqua" w:hAnsi="Book Antiqua"/>
+          <w:sz w:val="24"/>
+        </w:rPr>
+        <w:t xml:space="preserve">: </w:t>
+      </w:r>
+      <w:r>
+        <w:rPr>
+          <w:rFonts w:ascii="Book Antiqua" w:hAnsi="Book Antiqua"/>
+          <w:sz w:val="24"/>
+        </w:rPr>
+        <w:t>19</w:t>
+      </w:r>
+      <w:r>
+        <w:rPr>
+          <w:rFonts w:ascii="Book Antiqua" w:hAnsi="Book Antiqua"/>
+          <w:sz w:val="24"/>
+        </w:rPr>
+        <w:t xml:space="preserve">, </w:t>
+      </w:r>
+      <w:r>
+        <w:rPr>
+          <w:rFonts w:ascii="Book Antiqua" w:hAnsi="Book Antiqua"/>
+          <w:sz w:val="24"/>
+        </w:rPr>
+        <w:t>13mts del 231 al 279</w:t>
+      </w:r>
+      <w:r>
+        <w:rPr>
+          <w:rFonts w:ascii="Book Antiqua" w:hAnsi="Book Antiqua"/>
+          <w:sz w:val="24"/>
+        </w:rPr>
+        <w:t xml:space="preserve">: </w:t>
+      </w:r>
+      <w:r>
+        <w:rPr>
+          <w:rFonts w:ascii="Book Antiqua" w:hAnsi="Book Antiqua"/>
+          <w:sz w:val="24"/>
+        </w:rPr>
+        <w:t>9</w:t>
+      </w:r>
+      <w:r>
+        <w:rPr>
+          <w:rFonts w:ascii="Book Antiqua" w:hAnsi="Book Antiqua"/>
+          <w:sz w:val="24"/>
+        </w:rPr>
+        <w:t xml:space="preserve">, </w:t>
+      </w:r>
+      <w:r>
+        <w:rPr>
+          <w:rFonts w:ascii="Book Antiqua" w:hAnsi="Book Antiqua"/>
+          <w:sz w:val="24"/>
+        </w:rPr>
+        <w:t>91mts del 279 al 49</w:t>
+      </w:r>
+      <w:r>
+        <w:rPr>
+          <w:rFonts w:ascii="Book Antiqua" w:hAnsi="Book Antiqua"/>
+          <w:sz w:val="24"/>
+        </w:rPr>
+        <w:t xml:space="preserve">: </w:t>
+      </w:r>
+      <w:r>
+        <w:rPr>
+          <w:rFonts w:ascii="Book Antiqua" w:hAnsi="Book Antiqua"/>
+          <w:sz w:val="24"/>
+        </w:rPr>
+        <w:t>7</w:t>
+      </w:r>
+      <w:r>
+        <w:rPr>
+          <w:rFonts w:ascii="Book Antiqua" w:hAnsi="Book Antiqua"/>
+          <w:sz w:val="24"/>
+        </w:rPr>
+        <w:t xml:space="preserve">, </w:t>
+      </w:r>
+      <w:r>
+        <w:rPr>
+          <w:rFonts w:ascii="Book Antiqua" w:hAnsi="Book Antiqua"/>
+          <w:sz w:val="24"/>
+        </w:rPr>
+        <w:t>37mts del 49 al 48</w:t>
+      </w:r>
+      <w:r>
+        <w:rPr>
+          <w:rFonts w:ascii="Book Antiqua" w:hAnsi="Book Antiqua"/>
+          <w:sz w:val="24"/>
+        </w:rPr>
+        <w:t xml:space="preserve">: </w:t>
+      </w:r>
+      <w:r>
+        <w:rPr>
+          <w:rFonts w:ascii="Book Antiqua" w:hAnsi="Book Antiqua"/>
+          <w:sz w:val="24"/>
+        </w:rPr>
+        <w:t>7</w:t>
+      </w:r>
+      <w:r>
+        <w:rPr>
+          <w:rFonts w:ascii="Book Antiqua" w:hAnsi="Book Antiqua"/>
+          <w:sz w:val="24"/>
+        </w:rPr>
+        <w:t xml:space="preserve">, </w:t>
+      </w:r>
+      <w:r>
+        <w:rPr>
+          <w:rFonts w:ascii="Book Antiqua" w:hAnsi="Book Antiqua"/>
+          <w:sz w:val="24"/>
+        </w:rPr>
+        <w:t>08mts del 48 al 47</w:t>
+      </w:r>
+      <w:r>
+        <w:rPr>
+          <w:rFonts w:ascii="Book Antiqua" w:hAnsi="Book Antiqua"/>
+          <w:sz w:val="24"/>
+        </w:rPr>
+        <w:t xml:space="preserve">: </w:t>
+      </w:r>
+      <w:r>
+        <w:rPr>
+          <w:rFonts w:ascii="Book Antiqua" w:hAnsi="Book Antiqua"/>
+          <w:sz w:val="24"/>
+        </w:rPr>
+        <w:t>5</w:t>
+      </w:r>
+      <w:r>
+        <w:rPr>
+          <w:rFonts w:ascii="Book Antiqua" w:hAnsi="Book Antiqua"/>
+          <w:sz w:val="24"/>
+        </w:rPr>
+        <w:t xml:space="preserve">, </w:t>
+      </w:r>
+      <w:r>
+        <w:rPr>
+          <w:rFonts w:ascii="Book Antiqua" w:hAnsi="Book Antiqua"/>
+          <w:sz w:val="24"/>
+        </w:rPr>
+        <w:t>49mts del 47 al 46</w:t>
+      </w:r>
+      <w:r>
+        <w:rPr>
+          <w:rFonts w:ascii="Book Antiqua" w:hAnsi="Book Antiqua"/>
+          <w:sz w:val="24"/>
+        </w:rPr>
+        <w:t xml:space="preserve">: </w:t>
+      </w:r>
+      <w:r>
+        <w:rPr>
+          <w:rFonts w:ascii="Book Antiqua" w:hAnsi="Book Antiqua"/>
+          <w:sz w:val="24"/>
+        </w:rPr>
+        <w:t>10</w:t>
+      </w:r>
+      <w:r>
+        <w:rPr>
+          <w:rFonts w:ascii="Book Antiqua" w:hAnsi="Book Antiqua"/>
+          <w:sz w:val="24"/>
+        </w:rPr>
+        <w:t xml:space="preserve">, </w:t>
+      </w:r>
+      <w:r>
+        <w:rPr>
+          <w:rFonts w:ascii="Book Antiqua" w:hAnsi="Book Antiqua"/>
+          <w:sz w:val="24"/>
+        </w:rPr>
+        <w:t>57 del 46 al 44</w:t>
+      </w:r>
+      <w:r>
+        <w:rPr>
+          <w:rFonts w:ascii="Book Antiqua" w:hAnsi="Book Antiqua"/>
+          <w:sz w:val="24"/>
+        </w:rPr>
+        <w:t xml:space="preserve">: </w:t>
+      </w:r>
+      <w:r>
+        <w:rPr>
+          <w:rFonts w:ascii="Book Antiqua" w:hAnsi="Book Antiqua"/>
+          <w:sz w:val="24"/>
+        </w:rPr>
+        <w:t>73</w:t>
+      </w:r>
+      <w:r>
+        <w:rPr>
+          <w:rFonts w:ascii="Book Antiqua" w:hAnsi="Book Antiqua"/>
+          <w:sz w:val="24"/>
+        </w:rPr>
+        <w:t xml:space="preserve">, </w:t>
+      </w:r>
+      <w:r>
+        <w:rPr>
+          <w:rFonts w:ascii="Book Antiqua" w:hAnsi="Book Antiqua"/>
+          <w:sz w:val="24"/>
+        </w:rPr>
+        <w:t>23mts del 44 al 43</w:t>
+      </w:r>
+      <w:r>
+        <w:rPr>
+          <w:rFonts w:ascii="Book Antiqua" w:hAnsi="Book Antiqua"/>
+          <w:sz w:val="24"/>
+        </w:rPr>
+        <w:t xml:space="preserve">: </w:t>
+      </w:r>
+      <w:r>
+        <w:rPr>
+          <w:rFonts w:ascii="Book Antiqua" w:hAnsi="Book Antiqua"/>
+          <w:sz w:val="24"/>
+        </w:rPr>
+        <w:t>5</w:t>
+      </w:r>
+      <w:r>
+        <w:rPr>
+          <w:rFonts w:ascii="Book Antiqua" w:hAnsi="Book Antiqua"/>
+          <w:sz w:val="24"/>
+        </w:rPr>
+        <w:t xml:space="preserve">, </w:t>
+      </w:r>
+      <w:r>
+        <w:rPr>
+          <w:rFonts w:ascii="Book Antiqua" w:hAnsi="Book Antiqua"/>
+          <w:sz w:val="24"/>
+        </w:rPr>
+        <w:t>94mts del 43 al 42</w:t>
+      </w:r>
+      <w:r>
+        <w:rPr>
+          <w:rFonts w:ascii="Book Antiqua" w:hAnsi="Book Antiqua"/>
+          <w:sz w:val="24"/>
+        </w:rPr>
+        <w:t xml:space="preserve">: </w:t>
+      </w:r>
+      <w:r>
+        <w:rPr>
+          <w:rFonts w:ascii="Book Antiqua" w:hAnsi="Book Antiqua"/>
+          <w:sz w:val="24"/>
+        </w:rPr>
+        <w:t>3</w:t>
+      </w:r>
+      <w:r>
+        <w:rPr>
+          <w:rFonts w:ascii="Book Antiqua" w:hAnsi="Book Antiqua"/>
+          <w:sz w:val="24"/>
+        </w:rPr>
+        <w:t xml:space="preserve">, </w:t>
+      </w:r>
+      <w:r>
+        <w:rPr>
+          <w:rFonts w:ascii="Book Antiqua" w:hAnsi="Book Antiqua"/>
+          <w:sz w:val="24"/>
+        </w:rPr>
+        <w:t>60mts del 42 al 40</w:t>
+      </w:r>
+      <w:r>
+        <w:rPr>
+          <w:rFonts w:ascii="Book Antiqua" w:hAnsi="Book Antiqua"/>
+          <w:sz w:val="24"/>
+        </w:rPr>
+        <w:t xml:space="preserve">: </w:t>
+      </w:r>
+      <w:r>
+        <w:rPr>
+          <w:rFonts w:ascii="Book Antiqua" w:hAnsi="Book Antiqua"/>
+          <w:sz w:val="24"/>
+        </w:rPr>
+        <w:t>9</w:t>
+      </w:r>
+      <w:r>
+        <w:rPr>
+          <w:rFonts w:ascii="Book Antiqua" w:hAnsi="Book Antiqua"/>
+          <w:sz w:val="24"/>
+        </w:rPr>
+        <w:t xml:space="preserve">, </w:t>
+      </w:r>
+      <w:r>
+        <w:rPr>
+          <w:rFonts w:ascii="Book Antiqua" w:hAnsi="Book Antiqua"/>
+          <w:sz w:val="24"/>
+        </w:rPr>
+        <w:t>71mts del 40 al 39</w:t>
+      </w:r>
+      <w:r>
+        <w:rPr>
+          <w:rFonts w:ascii="Book Antiqua" w:hAnsi="Book Antiqua"/>
+          <w:sz w:val="24"/>
+        </w:rPr>
+        <w:t xml:space="preserve">: </w:t>
+      </w:r>
+      <w:r>
+        <w:rPr>
+          <w:rFonts w:ascii="Book Antiqua" w:hAnsi="Book Antiqua"/>
+          <w:sz w:val="24"/>
+        </w:rPr>
+        <w:t>6</w:t>
+      </w:r>
+      <w:r>
+        <w:rPr>
+          <w:rFonts w:ascii="Book Antiqua" w:hAnsi="Book Antiqua"/>
+          <w:sz w:val="24"/>
+        </w:rPr>
+        <w:t xml:space="preserve">, </w:t>
+      </w:r>
+      <w:r>
+        <w:rPr>
+          <w:rFonts w:ascii="Book Antiqua" w:hAnsi="Book Antiqua"/>
+          <w:sz w:val="24"/>
+        </w:rPr>
+        <w:t>62mts del 39 al 38</w:t>
+      </w:r>
+      <w:r>
+        <w:rPr>
+          <w:rFonts w:ascii="Book Antiqua" w:hAnsi="Book Antiqua"/>
+          <w:sz w:val="24"/>
+        </w:rPr>
+        <w:t xml:space="preserve">: </w:t>
+      </w:r>
+      <w:r>
+        <w:rPr>
+          <w:rFonts w:ascii="Book Antiqua" w:hAnsi="Book Antiqua"/>
+          <w:sz w:val="24"/>
+        </w:rPr>
+        <w:t>21</w:t>
+      </w:r>
+      <w:r>
+        <w:rPr>
+          <w:rFonts w:ascii="Book Antiqua" w:hAnsi="Book Antiqua"/>
+          <w:sz w:val="24"/>
+        </w:rPr>
+        <w:t xml:space="preserve">, </w:t>
+      </w:r>
+      <w:r>
+        <w:rPr>
+          <w:rFonts w:ascii="Book Antiqua" w:hAnsi="Book Antiqua"/>
+          <w:sz w:val="24"/>
+        </w:rPr>
+        <w:t>19mts del 38 al 37</w:t>
+      </w:r>
+      <w:r>
+        <w:rPr>
+          <w:rFonts w:ascii="Book Antiqua" w:hAnsi="Book Antiqua"/>
+          <w:sz w:val="24"/>
+        </w:rPr>
+        <w:t xml:space="preserve">: </w:t>
+      </w:r>
+      <w:r>
+        <w:rPr>
+          <w:rFonts w:ascii="Book Antiqua" w:hAnsi="Book Antiqua"/>
+          <w:sz w:val="24"/>
+        </w:rPr>
+        <w:t>33</w:t>
+      </w:r>
+      <w:r>
+        <w:rPr>
+          <w:rFonts w:ascii="Book Antiqua" w:hAnsi="Book Antiqua"/>
+          <w:sz w:val="24"/>
+        </w:rPr>
+        <w:t xml:space="preserve">, </w:t>
+      </w:r>
+      <w:r>
+        <w:rPr>
+          <w:rFonts w:ascii="Book Antiqua" w:hAnsi="Book Antiqua"/>
+          <w:sz w:val="24"/>
+        </w:rPr>
+        <w:t>84mts del 37 al 35</w:t>
+      </w:r>
+      <w:r>
+        <w:rPr>
+          <w:rFonts w:ascii="Book Antiqua" w:hAnsi="Book Antiqua"/>
+          <w:sz w:val="24"/>
+        </w:rPr>
+        <w:t xml:space="preserve">: </w:t>
+      </w:r>
+      <w:r>
+        <w:rPr>
+          <w:rFonts w:ascii="Book Antiqua" w:hAnsi="Book Antiqua"/>
+          <w:sz w:val="24"/>
+        </w:rPr>
+        <w:t>57</w:t>
+      </w:r>
+      <w:r>
+        <w:rPr>
+          <w:rFonts w:ascii="Book Antiqua" w:hAnsi="Book Antiqua"/>
+          <w:sz w:val="24"/>
+        </w:rPr>
+        <w:t xml:space="preserve">, </w:t>
+      </w:r>
+      <w:r>
+        <w:rPr>
+          <w:rFonts w:ascii="Book Antiqua" w:hAnsi="Book Antiqua"/>
+          <w:sz w:val="24"/>
+        </w:rPr>
+        <w:t>15mts del 35 al 34</w:t>
+      </w:r>
+      <w:r>
+        <w:rPr>
+          <w:rFonts w:ascii="Book Antiqua" w:hAnsi="Book Antiqua"/>
+          <w:sz w:val="24"/>
+        </w:rPr>
+        <w:t xml:space="preserve">: </w:t>
+      </w:r>
+      <w:r>
+        <w:rPr>
+          <w:rFonts w:ascii="Book Antiqua" w:hAnsi="Book Antiqua"/>
+          <w:sz w:val="24"/>
+        </w:rPr>
+        <w:t>49</w:t>
+      </w:r>
+      <w:r>
+        <w:rPr>
+          <w:rFonts w:ascii="Book Antiqua" w:hAnsi="Book Antiqua"/>
+          <w:sz w:val="24"/>
+        </w:rPr>
+        <w:t xml:space="preserve">, </w:t>
+      </w:r>
+      <w:r>
+        <w:rPr>
+          <w:rFonts w:ascii="Book Antiqua" w:hAnsi="Book Antiqua"/>
+          <w:sz w:val="24"/>
+        </w:rPr>
+        <w:t>20mts del 34 al 33</w:t>
+      </w:r>
+      <w:r>
+        <w:rPr>
+          <w:rFonts w:ascii="Book Antiqua" w:hAnsi="Book Antiqua"/>
+          <w:sz w:val="24"/>
+        </w:rPr>
+        <w:t xml:space="preserve">: </w:t>
+      </w:r>
+      <w:r>
+        <w:rPr>
+          <w:rFonts w:ascii="Book Antiqua" w:hAnsi="Book Antiqua"/>
+          <w:sz w:val="24"/>
+        </w:rPr>
+        <w:t>87</w:t>
+      </w:r>
+      <w:r>
+        <w:rPr>
+          <w:rFonts w:ascii="Book Antiqua" w:hAnsi="Book Antiqua"/>
+          <w:sz w:val="24"/>
+        </w:rPr>
+        <w:t xml:space="preserve">, </w:t>
+      </w:r>
+      <w:r>
+        <w:rPr>
+          <w:rFonts w:ascii="Book Antiqua" w:hAnsi="Book Antiqua"/>
+          <w:sz w:val="24"/>
+        </w:rPr>
+        <w:t>08mts del 33 al 32</w:t>
+      </w:r>
+      <w:r>
+        <w:rPr>
+          <w:rFonts w:ascii="Book Antiqua" w:hAnsi="Book Antiqua"/>
+          <w:sz w:val="24"/>
+        </w:rPr>
+        <w:t xml:space="preserve">: </w:t>
+      </w:r>
+      <w:r>
+        <w:rPr>
+          <w:rFonts w:ascii="Book Antiqua" w:hAnsi="Book Antiqua"/>
+          <w:sz w:val="24"/>
+        </w:rPr>
+        <w:t>1</w:t>
+      </w:r>
+      <w:r>
+        <w:rPr>
+          <w:rFonts w:ascii="Book Antiqua" w:hAnsi="Book Antiqua"/>
+          <w:sz w:val="24"/>
+        </w:rPr>
+        <w:t xml:space="preserve">, </w:t>
+      </w:r>
+      <w:r>
+        <w:rPr>
+          <w:rFonts w:ascii="Book Antiqua" w:hAnsi="Book Antiqua"/>
+          <w:sz w:val="24"/>
+        </w:rPr>
+        <w:t>03mts del 32 al 270</w:t>
+      </w:r>
+      <w:r>
+        <w:rPr>
+          <w:rFonts w:ascii="Book Antiqua" w:hAnsi="Book Antiqua"/>
+          <w:sz w:val="24"/>
+        </w:rPr>
+        <w:t xml:space="preserve">: </w:t>
+      </w:r>
+      <w:r>
+        <w:rPr>
+          <w:rFonts w:ascii="Book Antiqua" w:hAnsi="Book Antiqua"/>
+          <w:sz w:val="24"/>
+        </w:rPr>
+        <w:t>28</w:t>
+      </w:r>
+      <w:r>
+        <w:rPr>
+          <w:rFonts w:ascii="Book Antiqua" w:hAnsi="Book Antiqua"/>
+          <w:sz w:val="24"/>
+        </w:rPr>
+        <w:t xml:space="preserve">, </w:t>
+      </w:r>
+      <w:r>
+        <w:rPr>
+          <w:rFonts w:ascii="Book Antiqua" w:hAnsi="Book Antiqua"/>
+          <w:sz w:val="24"/>
+        </w:rPr>
+        <w:t>15mts del 270 al 272</w:t>
+      </w:r>
+      <w:r>
+        <w:rPr>
+          <w:rFonts w:ascii="Book Antiqua" w:hAnsi="Book Antiqua"/>
+          <w:sz w:val="24"/>
+        </w:rPr>
+        <w:t xml:space="preserve">: </w:t>
+      </w:r>
+      <w:r>
+        <w:rPr>
+          <w:rFonts w:ascii="Book Antiqua" w:hAnsi="Book Antiqua"/>
+          <w:sz w:val="24"/>
+        </w:rPr>
+        <w:t>57</w:t>
+      </w:r>
+      <w:r>
+        <w:rPr>
+          <w:rFonts w:ascii="Book Antiqua" w:hAnsi="Book Antiqua"/>
+          <w:sz w:val="24"/>
+        </w:rPr>
+        <w:t xml:space="preserve">, </w:t>
+      </w:r>
+      <w:r>
+        <w:rPr>
+          <w:rFonts w:ascii="Book Antiqua" w:hAnsi="Book Antiqua"/>
+          <w:sz w:val="24"/>
+        </w:rPr>
+        <w:t>73mts del 272 al 291</w:t>
+      </w:r>
+      <w:r>
+        <w:rPr>
+          <w:rFonts w:ascii="Book Antiqua" w:hAnsi="Book Antiqua"/>
+          <w:sz w:val="24"/>
+        </w:rPr>
+        <w:t xml:space="preserve">: </w:t>
+      </w:r>
+      <w:r>
+        <w:rPr>
+          <w:rFonts w:ascii="Book Antiqua" w:hAnsi="Book Antiqua"/>
+          <w:sz w:val="24"/>
+        </w:rPr>
+        <w:t>107</w:t>
+      </w:r>
+      <w:r>
+        <w:rPr>
+          <w:rFonts w:ascii="Book Antiqua" w:hAnsi="Book Antiqua"/>
+          <w:sz w:val="24"/>
+        </w:rPr>
+        <w:t xml:space="preserve">, </w:t>
+      </w:r>
+      <w:r>
+        <w:rPr>
+          <w:rFonts w:ascii="Book Antiqua" w:hAnsi="Book Antiqua"/>
+          <w:sz w:val="24"/>
+        </w:rPr>
+        <w:t>65mts del 291 al 200</w:t>
+      </w:r>
+      <w:r>
+        <w:rPr>
+          <w:rFonts w:ascii="Book Antiqua" w:hAnsi="Book Antiqua"/>
+          <w:sz w:val="24"/>
+        </w:rPr>
+        <w:t xml:space="preserve">: </w:t>
+      </w:r>
+      <w:r>
+        <w:rPr>
+          <w:rFonts w:ascii="Book Antiqua" w:hAnsi="Book Antiqua"/>
+          <w:sz w:val="24"/>
+        </w:rPr>
+        <w:t>18</w:t>
+      </w:r>
+      <w:r>
+        <w:rPr>
+          <w:rFonts w:ascii="Book Antiqua" w:hAnsi="Book Antiqua"/>
+          <w:sz w:val="24"/>
+        </w:rPr>
+        <w:t xml:space="preserve">, </w:t>
+      </w:r>
+      <w:r>
+        <w:rPr>
+          <w:rFonts w:ascii="Book Antiqua" w:hAnsi="Book Antiqua"/>
+          <w:sz w:val="24"/>
+        </w:rPr>
+        <w:t>15mts del 200 al 205</w:t>
+      </w:r>
+      <w:r>
+        <w:rPr>
+          <w:rFonts w:ascii="Book Antiqua" w:hAnsi="Book Antiqua"/>
+          <w:sz w:val="24"/>
+        </w:rPr>
+        <w:t xml:space="preserve">: </w:t>
+      </w:r>
+      <w:r>
+        <w:rPr>
+          <w:rFonts w:ascii="Book Antiqua" w:hAnsi="Book Antiqua"/>
+          <w:sz w:val="24"/>
+        </w:rPr>
+        <w:t>85</w:t>
+      </w:r>
+      <w:r>
+        <w:rPr>
+          <w:rFonts w:ascii="Book Antiqua" w:hAnsi="Book Antiqua"/>
+          <w:sz w:val="24"/>
+        </w:rPr>
+        <w:t xml:space="preserve">, </w:t>
+      </w:r>
+      <w:r>
+        <w:rPr>
+          <w:rFonts w:ascii="Book Antiqua" w:hAnsi="Book Antiqua"/>
+          <w:sz w:val="24"/>
+        </w:rPr>
+        <w:t>85mts del 205 al 204</w:t>
+      </w:r>
+      <w:r>
+        <w:rPr>
+          <w:rFonts w:ascii="Book Antiqua" w:hAnsi="Book Antiqua"/>
+          <w:sz w:val="24"/>
+        </w:rPr>
+        <w:t xml:space="preserve">: </w:t>
+      </w:r>
+      <w:r>
+        <w:rPr>
+          <w:rFonts w:ascii="Book Antiqua" w:hAnsi="Book Antiqua"/>
+          <w:sz w:val="24"/>
+        </w:rPr>
+        <w:t>5</w:t>
+      </w:r>
+      <w:r>
+        <w:rPr>
+          <w:rFonts w:ascii="Book Antiqua" w:hAnsi="Book Antiqua"/>
+          <w:sz w:val="24"/>
+        </w:rPr>
+        <w:t xml:space="preserve">, </w:t>
+      </w:r>
+      <w:r>
+        <w:rPr>
+          <w:rFonts w:ascii="Book Antiqua" w:hAnsi="Book Antiqua"/>
+          <w:sz w:val="24"/>
+        </w:rPr>
+        <w:t>96mts del 204 al 290</w:t>
+      </w:r>
+      <w:r>
+        <w:rPr>
+          <w:rFonts w:ascii="Book Antiqua" w:hAnsi="Book Antiqua"/>
+          <w:sz w:val="24"/>
+        </w:rPr>
+        <w:t xml:space="preserve">: </w:t>
+      </w:r>
+      <w:r>
+        <w:rPr>
+          <w:rFonts w:ascii="Book Antiqua" w:hAnsi="Book Antiqua"/>
+          <w:sz w:val="24"/>
+        </w:rPr>
+        <w:t>157</w:t>
+      </w:r>
+      <w:r>
+        <w:rPr>
+          <w:rFonts w:ascii="Book Antiqua" w:hAnsi="Book Antiqua"/>
+          <w:sz w:val="24"/>
+        </w:rPr>
+        <w:t xml:space="preserve">, </w:t>
+      </w:r>
+      <w:r>
+        <w:rPr>
+          <w:rFonts w:ascii="Book Antiqua" w:hAnsi="Book Antiqua"/>
+          <w:sz w:val="24"/>
+        </w:rPr>
+        <w:t>51mts del 290 al 241</w:t>
+      </w:r>
+      <w:r>
+        <w:rPr>
+          <w:rFonts w:ascii="Book Antiqua" w:hAnsi="Book Antiqua"/>
+          <w:sz w:val="24"/>
+        </w:rPr>
+        <w:t xml:space="preserve">: </w:t>
+      </w:r>
+      <w:r>
+        <w:rPr>
+          <w:rFonts w:ascii="Book Antiqua" w:hAnsi="Book Antiqua"/>
+          <w:sz w:val="24"/>
+        </w:rPr>
+        <w:t>27</w:t>
+      </w:r>
+      <w:r>
+        <w:rPr>
+          <w:rFonts w:ascii="Book Antiqua" w:hAnsi="Book Antiqua"/>
+          <w:sz w:val="24"/>
+        </w:rPr>
+        <w:t xml:space="preserve">, </w:t>
+      </w:r>
+      <w:r>
+        <w:rPr>
+          <w:rFonts w:ascii="Book Antiqua" w:hAnsi="Book Antiqua"/>
+          <w:sz w:val="24"/>
+        </w:rPr>
+        <w:t>51mts del 241 al 240</w:t>
+      </w:r>
+      <w:r>
+        <w:rPr>
+          <w:rFonts w:ascii="Book Antiqua" w:hAnsi="Book Antiqua"/>
+          <w:sz w:val="24"/>
+        </w:rPr>
+        <w:t xml:space="preserve">: </w:t>
+      </w:r>
+      <w:r>
+        <w:rPr>
+          <w:rFonts w:ascii="Book Antiqua" w:hAnsi="Book Antiqua"/>
+          <w:sz w:val="24"/>
+        </w:rPr>
+        <w:t>40</w:t>
+      </w:r>
+      <w:r>
+        <w:rPr>
+          <w:rFonts w:ascii="Book Antiqua" w:hAnsi="Book Antiqua"/>
+          <w:sz w:val="24"/>
+        </w:rPr>
+        <w:t xml:space="preserve">, </w:t>
+      </w:r>
+      <w:r>
+        <w:rPr>
+          <w:rFonts w:ascii="Book Antiqua" w:hAnsi="Book Antiqua"/>
+          <w:sz w:val="24"/>
+        </w:rPr>
+        <w:t>00mts del 240 al 222</w:t>
+      </w:r>
+      <w:r>
+        <w:rPr>
+          <w:rFonts w:ascii="Book Antiqua" w:hAnsi="Book Antiqua"/>
+          <w:sz w:val="24"/>
+        </w:rPr>
+        <w:t xml:space="preserve">: </w:t>
+      </w:r>
+      <w:r>
+        <w:rPr>
+          <w:rFonts w:ascii="Book Antiqua" w:hAnsi="Book Antiqua"/>
+          <w:sz w:val="24"/>
+        </w:rPr>
+        <w:t>42</w:t>
+      </w:r>
+      <w:r>
+        <w:rPr>
+          <w:rFonts w:ascii="Book Antiqua" w:hAnsi="Book Antiqua"/>
+          <w:sz w:val="24"/>
+        </w:rPr>
+        <w:t xml:space="preserve">, </w:t>
+      </w:r>
+      <w:r>
+        <w:rPr>
+          <w:rFonts w:ascii="Book Antiqua" w:hAnsi="Book Antiqua"/>
+          <w:sz w:val="24"/>
+        </w:rPr>
+        <w:t>36mts del 222 al 223</w:t>
+      </w:r>
+      <w:r>
+        <w:rPr>
+          <w:rFonts w:ascii="Book Antiqua" w:hAnsi="Book Antiqua"/>
+          <w:sz w:val="24"/>
+        </w:rPr>
+        <w:t xml:space="preserve">: </w:t>
+      </w:r>
+      <w:r>
+        <w:rPr>
+          <w:rFonts w:ascii="Book Antiqua" w:hAnsi="Book Antiqua"/>
+          <w:sz w:val="24"/>
+        </w:rPr>
+        <w:t>37</w:t>
+      </w:r>
+      <w:r>
+        <w:rPr>
+          <w:rFonts w:ascii="Book Antiqua" w:hAnsi="Book Antiqua"/>
+          <w:sz w:val="24"/>
+        </w:rPr>
+        <w:t xml:space="preserve">, </w:t>
+      </w:r>
+      <w:r>
+        <w:rPr>
+          <w:rFonts w:ascii="Book Antiqua" w:hAnsi="Book Antiqua"/>
+          <w:sz w:val="24"/>
+        </w:rPr>
+        <w:t>89mts del 223 al 224</w:t>
+      </w:r>
+      <w:r>
+        <w:rPr>
+          <w:rFonts w:ascii="Book Antiqua" w:hAnsi="Book Antiqua"/>
+          <w:sz w:val="24"/>
+        </w:rPr>
+        <w:t xml:space="preserve">: </w:t>
+      </w:r>
+      <w:r>
+        <w:rPr>
+          <w:rFonts w:ascii="Book Antiqua" w:hAnsi="Book Antiqua"/>
+          <w:sz w:val="24"/>
+        </w:rPr>
+        <w:t>23</w:t>
+      </w:r>
+      <w:r>
+        <w:rPr>
+          <w:rFonts w:ascii="Book Antiqua" w:hAnsi="Book Antiqua"/>
+          <w:sz w:val="24"/>
+        </w:rPr>
+        <w:t xml:space="preserve">, </w:t>
+      </w:r>
+      <w:r>
+        <w:rPr>
+          <w:rFonts w:ascii="Book Antiqua" w:hAnsi="Book Antiqua"/>
+          <w:sz w:val="24"/>
+        </w:rPr>
+        <w:t>42mts del 224 al 292</w:t>
+      </w:r>
+      <w:r>
+        <w:rPr>
+          <w:rFonts w:ascii="Book Antiqua" w:hAnsi="Book Antiqua"/>
+          <w:sz w:val="24"/>
+        </w:rPr>
+        <w:t xml:space="preserve">: </w:t>
+      </w:r>
+      <w:r>
+        <w:rPr>
+          <w:rFonts w:ascii="Book Antiqua" w:hAnsi="Book Antiqua"/>
+          <w:sz w:val="24"/>
+        </w:rPr>
+        <w:t>9</w:t>
+      </w:r>
+      <w:r>
+        <w:rPr>
+          <w:rFonts w:ascii="Book Antiqua" w:hAnsi="Book Antiqua"/>
+          <w:sz w:val="24"/>
+        </w:rPr>
+        <w:t xml:space="preserve">, </w:t>
+      </w:r>
+      <w:r>
+        <w:rPr>
+          <w:rFonts w:ascii="Book Antiqua" w:hAnsi="Book Antiqua"/>
+          <w:sz w:val="24"/>
+        </w:rPr>
+        <w:t>46mts del 292 al 225</w:t>
+      </w:r>
+      <w:r>
+        <w:rPr>
+          <w:rFonts w:ascii="Book Antiqua" w:hAnsi="Book Antiqua"/>
+          <w:sz w:val="24"/>
+        </w:rPr>
+        <w:t xml:space="preserve">: </w:t>
+      </w:r>
+      <w:r>
+        <w:rPr>
+          <w:rFonts w:ascii="Book Antiqua" w:hAnsi="Book Antiqua"/>
+          <w:sz w:val="24"/>
+        </w:rPr>
+        <w:t>14</w:t>
+      </w:r>
+      <w:r>
+        <w:rPr>
+          <w:rFonts w:ascii="Book Antiqua" w:hAnsi="Book Antiqua"/>
+          <w:sz w:val="24"/>
+        </w:rPr>
+        <w:t xml:space="preserve">, </w:t>
+      </w:r>
+      <w:r>
+        <w:rPr>
+          <w:rFonts w:ascii="Book Antiqua" w:hAnsi="Book Antiqua"/>
+          <w:sz w:val="24"/>
+        </w:rPr>
+        <w:t>52mts del 225 al 226</w:t>
+      </w:r>
+      <w:r>
+        <w:rPr>
+          <w:rFonts w:ascii="Book Antiqua" w:hAnsi="Book Antiqua"/>
+          <w:sz w:val="24"/>
+        </w:rPr>
+        <w:t xml:space="preserve">: </w:t>
+      </w:r>
+      <w:r>
+        <w:rPr>
+          <w:rFonts w:ascii="Book Antiqua" w:hAnsi="Book Antiqua"/>
+          <w:sz w:val="24"/>
+        </w:rPr>
+        <w:t>12</w:t>
+      </w:r>
+      <w:r>
+        <w:rPr>
+          <w:rFonts w:ascii="Book Antiqua" w:hAnsi="Book Antiqua"/>
+          <w:sz w:val="24"/>
+        </w:rPr>
+        <w:t xml:space="preserve">, </w:t>
+      </w:r>
+      <w:r>
+        <w:rPr>
+          <w:rFonts w:ascii="Book Antiqua" w:hAnsi="Book Antiqua"/>
+          <w:sz w:val="24"/>
+        </w:rPr>
+        <w:t>33mts del 226 al 227 de partida</w:t>
+      </w:r>
+      <w:r>
+        <w:rPr>
+          <w:rFonts w:ascii="Book Antiqua" w:hAnsi="Book Antiqua"/>
+          <w:sz w:val="24"/>
+        </w:rPr>
+        <w:t xml:space="preserve">: </w:t>
+      </w:r>
+      <w:r>
+        <w:rPr>
+          <w:rFonts w:ascii="Book Antiqua" w:hAnsi="Book Antiqua"/>
+          <w:sz w:val="24"/>
+        </w:rPr>
+        <w:t>14</w:t>
+      </w:r>
+      <w:r>
+        <w:rPr>
+          <w:rFonts w:ascii="Book Antiqua" w:hAnsi="Book Antiqua"/>
+          <w:sz w:val="24"/>
+        </w:rPr>
+        <w:t xml:space="preserve">, </w:t>
+      </w:r>
+      <w:r>
+        <w:rPr>
+          <w:rFonts w:ascii="Book Antiqua" w:hAnsi="Book Antiqua"/>
+          <w:sz w:val="24"/>
+        </w:rPr>
+        <w:t>00mts del inmueble identificado con el Padrón N</w:t>
+      </w:r>
+      <w:r>
+        <w:rPr>
+          <w:rFonts w:ascii="Book Antiqua" w:hAnsi="Book Antiqua"/>
+          <w:sz w:val="24"/>
+        </w:rPr>
+        <w:t xml:space="preserve">º </w:t>
+      </w:r>
+      <w:r>
+        <w:rPr>
+          <w:rFonts w:ascii="Book Antiqua" w:hAnsi="Book Antiqua"/>
+          <w:sz w:val="24"/>
+        </w:rPr>
+        <w:t>778</w:t>
+      </w:r>
+      <w:r>
+        <w:rPr>
+          <w:rFonts w:ascii="Book Antiqua" w:hAnsi="Book Antiqua"/>
+          <w:sz w:val="24"/>
+        </w:rPr>
+        <w:t xml:space="preserve">. </w:t>
+      </w:r>
+      <w:r>
+        <w:rPr>
+          <w:rFonts w:ascii="Book Antiqua" w:hAnsi="Book Antiqua"/>
+          <w:sz w:val="24"/>
+        </w:rPr>
+        <w:t>763- Mayor Extensión</w:t>
+      </w:r>
+      <w:r>
+        <w:rPr>
+          <w:rFonts w:ascii="Book Antiqua" w:hAnsi="Book Antiqua"/>
+          <w:sz w:val="24"/>
+        </w:rPr>
+        <w:t xml:space="preserve">, </w:t>
+      </w:r>
+      <w:r>
+        <w:rPr>
+          <w:rFonts w:ascii="Book Antiqua" w:hAnsi="Book Antiqua"/>
+          <w:sz w:val="24"/>
+        </w:rPr>
+        <w:t>de su propiedad</w:t>
+      </w:r>
+      <w:r>
+        <w:rPr>
+          <w:rFonts w:ascii="Book Antiqua" w:hAnsi="Book Antiqua"/>
+          <w:sz w:val="24"/>
+        </w:rPr>
+        <w:t xml:space="preserve">, </w:t>
+      </w:r>
+      <w:r>
+        <w:rPr>
+          <w:rFonts w:ascii="Book Antiqua" w:hAnsi="Book Antiqua"/>
+          <w:sz w:val="24"/>
+        </w:rPr>
+        <w:t>señalada en el plano que corre agregado a fs</w:t>
+      </w:r>
+      <w:r>
+        <w:rPr>
+          <w:rFonts w:ascii="Book Antiqua" w:hAnsi="Book Antiqua"/>
+          <w:sz w:val="24"/>
+        </w:rPr>
+        <w:t xml:space="preserve">. </w:t>
+      </w:r>
+      <w:r>
+        <w:rPr>
+          <w:rFonts w:ascii="Book Antiqua" w:hAnsi="Book Antiqua"/>
+          <w:sz w:val="24"/>
+        </w:rPr>
+        <w:t>17 del Expte</w:t>
+      </w:r>
+      <w:r>
+        <w:rPr>
+          <w:rFonts w:ascii="Book Antiqua" w:hAnsi="Book Antiqua"/>
+          <w:sz w:val="24"/>
+        </w:rPr>
+        <w:t xml:space="preserve">. </w:t>
+      </w:r>
+      <w:r>
+        <w:rPr>
+          <w:rFonts w:ascii="Book Antiqua" w:hAnsi="Book Antiqua"/>
+          <w:sz w:val="24"/>
+        </w:rPr>
+        <w:t>N</w:t>
+      </w:r>
+      <w:r>
+        <w:rPr>
+          <w:rFonts w:ascii="Book Antiqua" w:hAnsi="Book Antiqua"/>
+          <w:sz w:val="24"/>
+        </w:rPr>
+        <w:t xml:space="preserve">º </w:t>
+      </w:r>
+      <w:r>
+        <w:rPr>
+          <w:rFonts w:ascii="Book Antiqua" w:hAnsi="Book Antiqua"/>
+          <w:sz w:val="24"/>
+        </w:rPr>
+        <w:t>6</w:t>
+      </w:r>
+      <w:r>
+        <w:rPr>
+          <w:rFonts w:ascii="Book Antiqua" w:hAnsi="Book Antiqua"/>
+          <w:sz w:val="24"/>
+        </w:rPr>
+        <w:t xml:space="preserve">. </w:t>
+      </w:r>
+      <w:r>
+        <w:rPr>
+          <w:rFonts w:ascii="Book Antiqua" w:hAnsi="Book Antiqua"/>
+          <w:sz w:val="24"/>
+        </w:rPr>
+        <w:t>629-M17-V-99</w:t>
+      </w:r>
+      <w:r>
+        <w:rPr>
+          <w:rFonts w:ascii="Book Antiqua" w:hAnsi="Book Antiqua"/>
+          <w:sz w:val="24"/>
+        </w:rPr>
+        <w:t xml:space="preserve">, </w:t>
+      </w:r>
+      <w:r>
+        <w:rPr>
+          <w:rFonts w:ascii="Book Antiqua" w:hAnsi="Book Antiqua"/>
+          <w:sz w:val="24"/>
+        </w:rPr>
+        <w:t>como lote N</w:t>
+      </w:r>
+      <w:r>
+        <w:rPr>
+          <w:rFonts w:ascii="Book Antiqua" w:hAnsi="Book Antiqua"/>
+          <w:sz w:val="24"/>
+        </w:rPr>
+        <w:t xml:space="preserve">º </w:t>
+      </w:r>
+      <w:r>
+        <w:rPr>
+          <w:rFonts w:ascii="Book Antiqua" w:hAnsi="Book Antiqua"/>
+          <w:sz w:val="24"/>
+        </w:rPr>
+        <w:t>5</w:t>
+      </w:r>
+      <w:r>
+        <w:rPr>
+          <w:rFonts w:ascii="Book Antiqua" w:hAnsi="Book Antiqua"/>
+          <w:sz w:val="24"/>
+        </w:rPr>
+        <w:t xml:space="preserve">. </w:t>
       </w:r>
     </w:p>
     <w:p>
@@ -382,14 +2137,7 @@
           <w:rFonts w:ascii="Book Antiqua" w:hAnsi="Book Antiqua"/>
           <w:sz w:val="24"/>
         </w:rPr>
-        <w:t>:</w:t>
-      </w:r>
-      <w:r>
-        <w:rPr>
-          <w:rFonts w:ascii="Book Antiqua" w:hAnsi="Book Antiqua"/>
-          <w:sz w:val="24"/>
-        </w:rPr>
-        <w:t xml:space="preserve"> </w:t>
+        <w:t xml:space="preserve">: </w:t>
       </w:r>
       <w:r>
         <w:rPr>
@@ -417,15 +2165,10 @@
           <w:rFonts w:ascii="Book Antiqua" w:hAnsi="Book Antiqua"/>
           <w:sz w:val="24"/>
         </w:rPr>
-        <w:t>.</w:t>
-      </w:r>
-      <w:r>
-        <w:rPr>
-          <w:rFonts w:ascii="Book Antiqua" w:hAnsi="Book Antiqua"/>
-          <w:sz w:val="24"/>
-        </w:rPr>
-        <w:t xml:space="preserve"> </w:t>
-      </w:r>
+        <w:t xml:space="preserve">. </w:t>
+      </w:r>
+      <w:bookmarkStart w:id="0" w:name="_GoBack"/>
+      <w:bookmarkEnd w:id="0"/>
     </w:p>
     <w:sectPr>
       <w:footerReference w:type="default" r:id="rId7"/>
@@ -440,7 +2183,7 @@
 </file>
 
 <file path=word/endnotes.xml><?xml version="1.0" encoding="utf-8"?>
-<w:endnotes xmlns:ve="http://schemas.openxmlformats.org/markup-compatibility/2006" xmlns:o="urn:schemas-microsoft-com:office:office" xmlns:r="http://schemas.openxmlformats.org/officeDocument/2006/relationships" xmlns:m="http://schemas.openxmlformats.org/officeDocument/2006/math" xmlns:v="urn:schemas-microsoft-com:vml" xmlns:wp="http://schemas.openxmlformats.org/drawingml/2006/wordprocessingDrawing" xmlns:w10="urn:schemas-microsoft-com:office:word" xmlns:w="http://schemas.openxmlformats.org/wordprocessingml/2006/main" xmlns:wne="http://schemas.microsoft.com/office/word/2006/wordml">
+<w:endnotes xmlns:wpc="http://schemas.microsoft.com/office/word/2010/wordprocessingCanvas" xmlns:cx="http://schemas.microsoft.com/office/drawing/2014/chartex" xmlns:mc="http://schemas.openxmlformats.org/markup-compatibility/2006" xmlns:o="urn:schemas-microsoft-com:office:office" xmlns:r="http://schemas.openxmlformats.org/officeDocument/2006/relationships" xmlns:m="http://schemas.openxmlformats.org/officeDocument/2006/math" xmlns:v="urn:schemas-microsoft-com:vml" xmlns:wp14="http://schemas.microsoft.com/office/word/2010/wordprocessingDrawing" xmlns:wp="http://schemas.openxmlformats.org/drawingml/2006/wordprocessingDrawing" xmlns:w10="urn:schemas-microsoft-com:office:word" xmlns:w="http://schemas.openxmlformats.org/wordprocessingml/2006/main" xmlns:w14="http://schemas.microsoft.com/office/word/2010/wordml" xmlns:w15="http://schemas.microsoft.com/office/word/2012/wordml" xmlns:w16se="http://schemas.microsoft.com/office/word/2015/wordml/symex" xmlns:wpg="http://schemas.microsoft.com/office/word/2010/wordprocessingGroup" xmlns:wpi="http://schemas.microsoft.com/office/word/2010/wordprocessingInk" xmlns:wne="http://schemas.microsoft.com/office/word/2006/wordml" xmlns:wps="http://schemas.microsoft.com/office/word/2010/wordprocessingShape" mc:Ignorable="w14 w15 w16se wp14">
   <w:endnote w:type="separator" w:id="-1">
     <w:p>
       <w:pPr>
@@ -465,7 +2208,7 @@
 </file>
 
 <file path=word/footer1.xml><?xml version="1.0" encoding="utf-8"?>
-<w:ftr xmlns:ve="http://schemas.openxmlformats.org/markup-compatibility/2006" xmlns:o="urn:schemas-microsoft-com:office:office" xmlns:r="http://schemas.openxmlformats.org/officeDocument/2006/relationships" xmlns:m="http://schemas.openxmlformats.org/officeDocument/2006/math" xmlns:v="urn:schemas-microsoft-com:vml" xmlns:wp="http://schemas.openxmlformats.org/drawingml/2006/wordprocessingDrawing" xmlns:w10="urn:schemas-microsoft-com:office:word" xmlns:w="http://schemas.openxmlformats.org/wordprocessingml/2006/main" xmlns:wne="http://schemas.microsoft.com/office/word/2006/wordml">
+<w:ftr xmlns:wpc="http://schemas.microsoft.com/office/word/2010/wordprocessingCanvas" xmlns:cx="http://schemas.microsoft.com/office/drawing/2014/chartex" xmlns:mc="http://schemas.openxmlformats.org/markup-compatibility/2006" xmlns:o="urn:schemas-microsoft-com:office:office" xmlns:r="http://schemas.openxmlformats.org/officeDocument/2006/relationships" xmlns:m="http://schemas.openxmlformats.org/officeDocument/2006/math" xmlns:v="urn:schemas-microsoft-com:vml" xmlns:wp14="http://schemas.microsoft.com/office/word/2010/wordprocessingDrawing" xmlns:wp="http://schemas.openxmlformats.org/drawingml/2006/wordprocessingDrawing" xmlns:w10="urn:schemas-microsoft-com:office:word" xmlns:w="http://schemas.openxmlformats.org/wordprocessingml/2006/main" xmlns:w14="http://schemas.microsoft.com/office/word/2010/wordml" xmlns:w15="http://schemas.microsoft.com/office/word/2012/wordml" xmlns:w16se="http://schemas.microsoft.com/office/word/2015/wordml/symex" xmlns:wpg="http://schemas.microsoft.com/office/word/2010/wordprocessingGroup" xmlns:wpi="http://schemas.microsoft.com/office/word/2010/wordprocessingInk" xmlns:wne="http://schemas.microsoft.com/office/word/2006/wordml" xmlns:wps="http://schemas.microsoft.com/office/word/2010/wordprocessingShape" mc:Ignorable="w14 w15 w16se wp14">
   <w:p>
     <w:pPr>
       <w:pStyle w:val="Piedepgina"/>
@@ -480,7 +2223,7 @@
 </file>
 
 <file path=word/footnotes.xml><?xml version="1.0" encoding="utf-8"?>
-<w:footnotes xmlns:ve="http://schemas.openxmlformats.org/markup-compatibility/2006" xmlns:o="urn:schemas-microsoft-com:office:office" xmlns:r="http://schemas.openxmlformats.org/officeDocument/2006/relationships" xmlns:m="http://schemas.openxmlformats.org/officeDocument/2006/math" xmlns:v="urn:schemas-microsoft-com:vml" xmlns:wp="http://schemas.openxmlformats.org/drawingml/2006/wordprocessingDrawing" xmlns:w10="urn:schemas-microsoft-com:office:word" xmlns:w="http://schemas.openxmlformats.org/wordprocessingml/2006/main" xmlns:wne="http://schemas.microsoft.com/office/word/2006/wordml">
+<w:footnotes xmlns:wpc="http://schemas.microsoft.com/office/word/2010/wordprocessingCanvas" xmlns:cx="http://schemas.microsoft.com/office/drawing/2014/chartex" xmlns:mc="http://schemas.openxmlformats.org/markup-compatibility/2006" xmlns:o="urn:schemas-microsoft-com:office:office" xmlns:r="http://schemas.openxmlformats.org/officeDocument/2006/relationships" xmlns:m="http://schemas.openxmlformats.org/officeDocument/2006/math" xmlns:v="urn:schemas-microsoft-com:vml" xmlns:wp14="http://schemas.microsoft.com/office/word/2010/wordprocessingDrawing" xmlns:wp="http://schemas.openxmlformats.org/drawingml/2006/wordprocessingDrawing" xmlns:w10="urn:schemas-microsoft-com:office:word" xmlns:w="http://schemas.openxmlformats.org/wordprocessingml/2006/main" xmlns:w14="http://schemas.microsoft.com/office/word/2010/wordml" xmlns:w15="http://schemas.microsoft.com/office/word/2012/wordml" xmlns:w16se="http://schemas.microsoft.com/office/word/2015/wordml/symex" xmlns:wpg="http://schemas.microsoft.com/office/word/2010/wordprocessingGroup" xmlns:wpi="http://schemas.microsoft.com/office/word/2010/wordprocessingInk" xmlns:wne="http://schemas.microsoft.com/office/word/2006/wordml" xmlns:wps="http://schemas.microsoft.com/office/word/2010/wordprocessingShape" mc:Ignorable="w14 w15 w16se wp14">
   <w:footnote w:type="separator" w:id="-1">
     <w:p>
       <w:pPr>
@@ -505,8 +2248,8 @@
 </file>
 
 <file path=word/numbering.xml><?xml version="1.0" encoding="utf-8"?>
-<w:numbering xmlns:ve="http://schemas.openxmlformats.org/markup-compatibility/2006" xmlns:o="urn:schemas-microsoft-com:office:office" xmlns:r="http://schemas.openxmlformats.org/officeDocument/2006/relationships" xmlns:m="http://schemas.openxmlformats.org/officeDocument/2006/math" xmlns:v="urn:schemas-microsoft-com:vml" xmlns:wp="http://schemas.openxmlformats.org/drawingml/2006/wordprocessingDrawing" xmlns:w10="urn:schemas-microsoft-com:office:word" xmlns:w="http://schemas.openxmlformats.org/wordprocessingml/2006/main" xmlns:wne="http://schemas.microsoft.com/office/word/2006/wordml">
-  <w:abstractNum w:abstractNumId="0">
+<w:numbering xmlns:wpc="http://schemas.microsoft.com/office/word/2010/wordprocessingCanvas" xmlns:cx="http://schemas.microsoft.com/office/drawing/2014/chartex" xmlns:mc="http://schemas.openxmlformats.org/markup-compatibility/2006" xmlns:o="urn:schemas-microsoft-com:office:office" xmlns:r="http://schemas.openxmlformats.org/officeDocument/2006/relationships" xmlns:m="http://schemas.openxmlformats.org/officeDocument/2006/math" xmlns:v="urn:schemas-microsoft-com:vml" xmlns:wp14="http://schemas.microsoft.com/office/word/2010/wordprocessingDrawing" xmlns:wp="http://schemas.openxmlformats.org/drawingml/2006/wordprocessingDrawing" xmlns:w10="urn:schemas-microsoft-com:office:word" xmlns:w="http://schemas.openxmlformats.org/wordprocessingml/2006/main" xmlns:w14="http://schemas.microsoft.com/office/word/2010/wordml" xmlns:w15="http://schemas.microsoft.com/office/word/2012/wordml" xmlns:w16se="http://schemas.microsoft.com/office/word/2015/wordml/symex" xmlns:wpg="http://schemas.microsoft.com/office/word/2010/wordprocessingGroup" xmlns:wpi="http://schemas.microsoft.com/office/word/2010/wordprocessingInk" xmlns:wne="http://schemas.microsoft.com/office/word/2006/wordml" xmlns:wps="http://schemas.microsoft.com/office/word/2010/wordprocessingShape" mc:Ignorable="w14 w15 w16se wp14">
+  <w:abstractNum w:abstractNumId="0" w15:restartNumberingAfterBreak="0">
     <w:nsid w:val="6C623C94"/>
     <w:multiLevelType w:val="hybridMultilevel"/>
     <w:tmpl w:val="E4BED3D8"/>
@@ -595,7 +2338,7 @@
       </w:pPr>
     </w:lvl>
   </w:abstractNum>
-  <w:abstractNum w:abstractNumId="1">
+  <w:abstractNum w:abstractNumId="1" w15:restartNumberingAfterBreak="0">
     <w:nsid w:val="70180B65"/>
     <w:multiLevelType w:val="hybridMultilevel"/>
     <w:tmpl w:val="0598D802"/>
@@ -717,7 +2460,7 @@
 </file>
 
 <file path=word/styles.xml><?xml version="1.0" encoding="utf-8"?>
-<w:styles xmlns:r="http://schemas.openxmlformats.org/officeDocument/2006/relationships" xmlns:w="http://schemas.openxmlformats.org/wordprocessingml/2006/main">
+<w:styles xmlns:mc="http://schemas.openxmlformats.org/markup-compatibility/2006" xmlns:r="http://schemas.openxmlformats.org/officeDocument/2006/relationships" xmlns:w="http://schemas.openxmlformats.org/wordprocessingml/2006/main" xmlns:w14="http://schemas.microsoft.com/office/word/2010/wordml" xmlns:w15="http://schemas.microsoft.com/office/word/2012/wordml" xmlns:w16se="http://schemas.microsoft.com/office/word/2015/wordml/symex" mc:Ignorable="w14 w15 w16se">
   <w:docDefaults>
     <w:rPrDefault>
       <w:rPr>
@@ -727,36 +2470,174 @@
     </w:rPrDefault>
     <w:pPrDefault/>
   </w:docDefaults>
-  <w:latentStyles w:defLockedState="0" w:defUIPriority="99" w:defSemiHidden="1" w:defUnhideWhenUsed="1" w:defQFormat="0" w:count="267">
-    <w:lsdException w:name="Normal" w:semiHidden="0" w:uiPriority="0" w:unhideWhenUsed="0" w:qFormat="1"/>
-    <w:lsdException w:name="heading 1" w:semiHidden="0" w:uiPriority="9" w:unhideWhenUsed="0" w:qFormat="1"/>
-    <w:lsdException w:name="heading 2" w:uiPriority="9" w:qFormat="1"/>
-    <w:lsdException w:name="heading 3" w:uiPriority="9" w:qFormat="1"/>
-    <w:lsdException w:name="heading 4" w:uiPriority="9" w:qFormat="1"/>
-    <w:lsdException w:name="heading 5" w:uiPriority="9" w:qFormat="1"/>
-    <w:lsdException w:name="heading 6" w:uiPriority="9" w:qFormat="1"/>
-    <w:lsdException w:name="heading 7" w:uiPriority="9" w:qFormat="1"/>
-    <w:lsdException w:name="heading 8" w:uiPriority="9" w:qFormat="1"/>
-    <w:lsdException w:name="heading 9" w:uiPriority="9" w:qFormat="1"/>
-    <w:lsdException w:name="toc 1" w:uiPriority="39"/>
-    <w:lsdException w:name="toc 2" w:uiPriority="39"/>
-    <w:lsdException w:name="toc 3" w:uiPriority="39"/>
-    <w:lsdException w:name="toc 4" w:uiPriority="39"/>
-    <w:lsdException w:name="toc 5" w:uiPriority="39"/>
-    <w:lsdException w:name="toc 6" w:uiPriority="39"/>
-    <w:lsdException w:name="toc 7" w:uiPriority="39"/>
-    <w:lsdException w:name="toc 8" w:uiPriority="39"/>
-    <w:lsdException w:name="toc 9" w:uiPriority="39"/>
-    <w:lsdException w:name="caption" w:uiPriority="35" w:qFormat="1"/>
-    <w:lsdException w:name="Title" w:semiHidden="0" w:uiPriority="10" w:unhideWhenUsed="0" w:qFormat="1"/>
-    <w:lsdException w:name="Default Paragraph Font" w:uiPriority="1"/>
-    <w:lsdException w:name="Subtitle" w:semiHidden="0" w:uiPriority="11" w:unhideWhenUsed="0" w:qFormat="1"/>
-    <w:lsdException w:name="Strong" w:semiHidden="0" w:uiPriority="22" w:unhideWhenUsed="0" w:qFormat="1"/>
-    <w:lsdException w:name="Emphasis" w:semiHidden="0" w:uiPriority="20" w:unhideWhenUsed="0" w:qFormat="1"/>
-    <w:lsdException w:name="Table Grid" w:semiHidden="0" w:uiPriority="59" w:unhideWhenUsed="0"/>
-    <w:lsdException w:name="No Spacing" w:semiHidden="0" w:unhideWhenUsed="0" w:qFormat="1"/>
-    <w:lsdException w:name="Medium Grid 1" w:unhideWhenUsed="0"/>
-    <w:lsdException w:name="Medium Grid 2" w:semiHidden="0" w:uiPriority="1" w:unhideWhenUsed="0" w:qFormat="1"/>
+  <w:latentStyles w:defLockedState="0" w:defUIPriority="99" w:defSemiHidden="0" w:defUnhideWhenUsed="0" w:defQFormat="0" w:count="371">
+    <w:lsdException w:name="Normal" w:uiPriority="0" w:qFormat="1"/>
+    <w:lsdException w:name="heading 1" w:uiPriority="9" w:qFormat="1"/>
+    <w:lsdException w:name="heading 2" w:semiHidden="1" w:uiPriority="9" w:unhideWhenUsed="1" w:qFormat="1"/>
+    <w:lsdException w:name="heading 3" w:semiHidden="1" w:uiPriority="9" w:unhideWhenUsed="1" w:qFormat="1"/>
+    <w:lsdException w:name="heading 4" w:semiHidden="1" w:uiPriority="9" w:unhideWhenUsed="1" w:qFormat="1"/>
+    <w:lsdException w:name="heading 5" w:semiHidden="1" w:uiPriority="9" w:unhideWhenUsed="1" w:qFormat="1"/>
+    <w:lsdException w:name="heading 6" w:semiHidden="1" w:uiPriority="9" w:unhideWhenUsed="1" w:qFormat="1"/>
+    <w:lsdException w:name="heading 7" w:semiHidden="1" w:uiPriority="9" w:unhideWhenUsed="1" w:qFormat="1"/>
+    <w:lsdException w:name="heading 8" w:semiHidden="1" w:uiPriority="9" w:unhideWhenUsed="1" w:qFormat="1"/>
+    <w:lsdException w:name="heading 9" w:semiHidden="1" w:uiPriority="9" w:unhideWhenUsed="1" w:qFormat="1"/>
+    <w:lsdException w:name="index 1" w:semiHidden="1" w:unhideWhenUsed="1"/>
+    <w:lsdException w:name="index 2" w:semiHidden="1" w:unhideWhenUsed="1"/>
+    <w:lsdException w:name="index 3" w:semiHidden="1" w:unhideWhenUsed="1"/>
+    <w:lsdException w:name="index 4" w:semiHidden="1" w:unhideWhenUsed="1"/>
+    <w:lsdException w:name="index 5" w:semiHidden="1" w:unhideWhenUsed="1"/>
+    <w:lsdException w:name="index 6" w:semiHidden="1" w:unhideWhenUsed="1"/>
+    <w:lsdException w:name="index 7" w:semiHidden="1" w:unhideWhenUsed="1"/>
+    <w:lsdException w:name="index 8" w:semiHidden="1" w:unhideWhenUsed="1"/>
+    <w:lsdException w:name="index 9" w:semiHidden="1" w:unhideWhenUsed="1"/>
+    <w:lsdException w:name="toc 1" w:semiHidden="1" w:uiPriority="39" w:unhideWhenUsed="1"/>
+    <w:lsdException w:name="toc 2" w:semiHidden="1" w:uiPriority="39" w:unhideWhenUsed="1"/>
+    <w:lsdException w:name="toc 3" w:semiHidden="1" w:uiPriority="39" w:unhideWhenUsed="1"/>
+    <w:lsdException w:name="toc 4" w:semiHidden="1" w:uiPriority="39" w:unhideWhenUsed="1"/>
+    <w:lsdException w:name="toc 5" w:semiHidden="1" w:uiPriority="39" w:unhideWhenUsed="1"/>
+    <w:lsdException w:name="toc 6" w:semiHidden="1" w:uiPriority="39" w:unhideWhenUsed="1"/>
+    <w:lsdException w:name="toc 7" w:semiHidden="1" w:uiPriority="39" w:unhideWhenUsed="1"/>
+    <w:lsdException w:name="toc 8" w:semiHidden="1" w:uiPriority="39" w:unhideWhenUsed="1"/>
+    <w:lsdException w:name="toc 9" w:semiHidden="1" w:uiPriority="39" w:unhideWhenUsed="1"/>
+    <w:lsdException w:name="Normal Indent" w:semiHidden="1" w:unhideWhenUsed="1"/>
+    <w:lsdException w:name="footnote text" w:semiHidden="1" w:unhideWhenUsed="1"/>
+    <w:lsdException w:name="annotation text" w:semiHidden="1" w:unhideWhenUsed="1"/>
+    <w:lsdException w:name="header" w:semiHidden="1" w:unhideWhenUsed="1"/>
+    <w:lsdException w:name="footer" w:semiHidden="1" w:unhideWhenUsed="1"/>
+    <w:lsdException w:name="index heading" w:semiHidden="1" w:unhideWhenUsed="1"/>
+    <w:lsdException w:name="caption" w:semiHidden="1" w:uiPriority="35" w:unhideWhenUsed="1" w:qFormat="1"/>
+    <w:lsdException w:name="table of figures" w:semiHidden="1" w:unhideWhenUsed="1"/>
+    <w:lsdException w:name="envelope address" w:semiHidden="1" w:unhideWhenUsed="1"/>
+    <w:lsdException w:name="envelope return" w:semiHidden="1" w:unhideWhenUsed="1"/>
+    <w:lsdException w:name="footnote reference" w:semiHidden="1" w:unhideWhenUsed="1"/>
+    <w:lsdException w:name="annotation reference" w:semiHidden="1" w:unhideWhenUsed="1"/>
+    <w:lsdException w:name="line number" w:semiHidden="1" w:unhideWhenUsed="1"/>
+    <w:lsdException w:name="page number" w:semiHidden="1" w:unhideWhenUsed="1"/>
+    <w:lsdException w:name="endnote reference" w:semiHidden="1" w:unhideWhenUsed="1"/>
+    <w:lsdException w:name="endnote text" w:semiHidden="1" w:unhideWhenUsed="1"/>
+    <w:lsdException w:name="table of authorities" w:semiHidden="1" w:unhideWhenUsed="1"/>
+    <w:lsdException w:name="macro" w:semiHidden="1" w:unhideWhenUsed="1"/>
+    <w:lsdException w:name="toa heading" w:semiHidden="1" w:unhideWhenUsed="1"/>
+    <w:lsdException w:name="List" w:semiHidden="1" w:unhideWhenUsed="1"/>
+    <w:lsdException w:name="List Bullet" w:semiHidden="1" w:unhideWhenUsed="1"/>
+    <w:lsdException w:name="List Number" w:semiHidden="1" w:unhideWhenUsed="1"/>
+    <w:lsdException w:name="List 2" w:semiHidden="1" w:unhideWhenUsed="1"/>
+    <w:lsdException w:name="List 3" w:semiHidden="1" w:unhideWhenUsed="1"/>
+    <w:lsdException w:name="List 4" w:semiHidden="1" w:unhideWhenUsed="1"/>
+    <w:lsdException w:name="List 5" w:semiHidden="1" w:unhideWhenUsed="1"/>
+    <w:lsdException w:name="List Bullet 2" w:semiHidden="1" w:unhideWhenUsed="1"/>
+    <w:lsdException w:name="List Bullet 3" w:semiHidden="1" w:unhideWhenUsed="1"/>
+    <w:lsdException w:name="List Bullet 4" w:semiHidden="1" w:unhideWhenUsed="1"/>
+    <w:lsdException w:name="List Bullet 5" w:semiHidden="1" w:unhideWhenUsed="1"/>
+    <w:lsdException w:name="List Number 2" w:semiHidden="1" w:unhideWhenUsed="1"/>
+    <w:lsdException w:name="List Number 3" w:semiHidden="1" w:unhideWhenUsed="1"/>
+    <w:lsdException w:name="List Number 4" w:semiHidden="1" w:unhideWhenUsed="1"/>
+    <w:lsdException w:name="List Number 5" w:semiHidden="1" w:unhideWhenUsed="1"/>
+    <w:lsdException w:name="Title" w:uiPriority="10" w:qFormat="1"/>
+    <w:lsdException w:name="Closing" w:semiHidden="1" w:unhideWhenUsed="1"/>
+    <w:lsdException w:name="Signature" w:semiHidden="1" w:unhideWhenUsed="1"/>
+    <w:lsdException w:name="Default Paragraph Font" w:semiHidden="1" w:uiPriority="1" w:unhideWhenUsed="1"/>
+    <w:lsdException w:name="Body Text" w:semiHidden="1" w:unhideWhenUsed="1"/>
+    <w:lsdException w:name="Body Text Indent" w:semiHidden="1" w:unhideWhenUsed="1"/>
+    <w:lsdException w:name="List Continue" w:semiHidden="1" w:unhideWhenUsed="1"/>
+    <w:lsdException w:name="List Continue 2" w:semiHidden="1" w:unhideWhenUsed="1"/>
+    <w:lsdException w:name="List Continue 3" w:semiHidden="1" w:unhideWhenUsed="1"/>
+    <w:lsdException w:name="List Continue 4" w:semiHidden="1" w:unhideWhenUsed="1"/>
+    <w:lsdException w:name="List Continue 5" w:semiHidden="1" w:unhideWhenUsed="1"/>
+    <w:lsdException w:name="Message Header" w:semiHidden="1" w:unhideWhenUsed="1"/>
+    <w:lsdException w:name="Subtitle" w:uiPriority="11" w:qFormat="1"/>
+    <w:lsdException w:name="Salutation" w:semiHidden="1" w:unhideWhenUsed="1"/>
+    <w:lsdException w:name="Date" w:semiHidden="1" w:unhideWhenUsed="1"/>
+    <w:lsdException w:name="Body Text First Indent" w:semiHidden="1" w:unhideWhenUsed="1"/>
+    <w:lsdException w:name="Body Text First Indent 2" w:semiHidden="1" w:unhideWhenUsed="1"/>
+    <w:lsdException w:name="Note Heading" w:semiHidden="1" w:unhideWhenUsed="1"/>
+    <w:lsdException w:name="Body Text 2" w:semiHidden="1" w:unhideWhenUsed="1"/>
+    <w:lsdException w:name="Body Text 3" w:semiHidden="1" w:unhideWhenUsed="1"/>
+    <w:lsdException w:name="Body Text Indent 2" w:semiHidden="1" w:unhideWhenUsed="1"/>
+    <w:lsdException w:name="Body Text Indent 3" w:semiHidden="1" w:unhideWhenUsed="1"/>
+    <w:lsdException w:name="Block Text" w:semiHidden="1" w:unhideWhenUsed="1"/>
+    <w:lsdException w:name="Hyperlink" w:semiHidden="1" w:unhideWhenUsed="1"/>
+    <w:lsdException w:name="FollowedHyperlink" w:semiHidden="1" w:unhideWhenUsed="1"/>
+    <w:lsdException w:name="Strong" w:uiPriority="22" w:qFormat="1"/>
+    <w:lsdException w:name="Emphasis" w:uiPriority="20" w:qFormat="1"/>
+    <w:lsdException w:name="Document Map" w:semiHidden="1" w:unhideWhenUsed="1"/>
+    <w:lsdException w:name="Plain Text" w:semiHidden="1" w:unhideWhenUsed="1"/>
+    <w:lsdException w:name="E-mail Signature" w:semiHidden="1" w:unhideWhenUsed="1"/>
+    <w:lsdException w:name="HTML Top of Form" w:semiHidden="1" w:unhideWhenUsed="1"/>
+    <w:lsdException w:name="HTML Bottom of Form" w:semiHidden="1" w:unhideWhenUsed="1"/>
+    <w:lsdException w:name="Normal (Web)" w:semiHidden="1" w:unhideWhenUsed="1"/>
+    <w:lsdException w:name="HTML Acronym" w:semiHidden="1" w:unhideWhenUsed="1"/>
+    <w:lsdException w:name="HTML Address" w:semiHidden="1" w:unhideWhenUsed="1"/>
+    <w:lsdException w:name="HTML Cite" w:semiHidden="1" w:unhideWhenUsed="1"/>
+    <w:lsdException w:name="HTML Code" w:semiHidden="1" w:unhideWhenUsed="1"/>
+    <w:lsdException w:name="HTML Definition" w:semiHidden="1" w:unhideWhenUsed="1"/>
+    <w:lsdException w:name="HTML Keyboard" w:semiHidden="1" w:unhideWhenUsed="1"/>
+    <w:lsdException w:name="HTML Preformatted" w:semiHidden="1" w:unhideWhenUsed="1"/>
+    <w:lsdException w:name="HTML Sample" w:semiHidden="1" w:unhideWhenUsed="1"/>
+    <w:lsdException w:name="HTML Typewriter" w:semiHidden="1" w:unhideWhenUsed="1"/>
+    <w:lsdException w:name="HTML Variable" w:semiHidden="1" w:unhideWhenUsed="1"/>
+    <w:lsdException w:name="Normal Table" w:semiHidden="1" w:unhideWhenUsed="1"/>
+    <w:lsdException w:name="annotation subject" w:semiHidden="1" w:unhideWhenUsed="1"/>
+    <w:lsdException w:name="No List" w:semiHidden="1" w:unhideWhenUsed="1"/>
+    <w:lsdException w:name="Outline List 1" w:semiHidden="1" w:unhideWhenUsed="1"/>
+    <w:lsdException w:name="Outline List 2" w:semiHidden="1" w:unhideWhenUsed="1"/>
+    <w:lsdException w:name="Outline List 3" w:semiHidden="1" w:unhideWhenUsed="1"/>
+    <w:lsdException w:name="Table Simple 1" w:semiHidden="1" w:unhideWhenUsed="1"/>
+    <w:lsdException w:name="Table Simple 2" w:semiHidden="1" w:unhideWhenUsed="1"/>
+    <w:lsdException w:name="Table Simple 3" w:semiHidden="1" w:unhideWhenUsed="1"/>
+    <w:lsdException w:name="Table Classic 1" w:semiHidden="1" w:unhideWhenUsed="1"/>
+    <w:lsdException w:name="Table Classic 2" w:semiHidden="1" w:unhideWhenUsed="1"/>
+    <w:lsdException w:name="Table Classic 3" w:semiHidden="1" w:unhideWhenUsed="1"/>
+    <w:lsdException w:name="Table Classic 4" w:semiHidden="1" w:unhideWhenUsed="1"/>
+    <w:lsdException w:name="Table Colorful 1" w:semiHidden="1" w:unhideWhenUsed="1"/>
+    <w:lsdException w:name="Table Colorful 2" w:semiHidden="1" w:unhideWhenUsed="1"/>
+    <w:lsdException w:name="Table Colorful 3" w:semiHidden="1" w:unhideWhenUsed="1"/>
+    <w:lsdException w:name="Table Columns 1" w:semiHidden="1" w:unhideWhenUsed="1"/>
+    <w:lsdException w:name="Table Columns 2" w:semiHidden="1" w:unhideWhenUsed="1"/>
+    <w:lsdException w:name="Table Columns 3" w:semiHidden="1" w:unhideWhenUsed="1"/>
+    <w:lsdException w:name="Table Columns 4" w:semiHidden="1" w:unhideWhenUsed="1"/>
+    <w:lsdException w:name="Table Columns 5" w:semiHidden="1" w:unhideWhenUsed="1"/>
+    <w:lsdException w:name="Table Grid 1" w:semiHidden="1" w:unhideWhenUsed="1"/>
+    <w:lsdException w:name="Table Grid 2" w:semiHidden="1" w:unhideWhenUsed="1"/>
+    <w:lsdException w:name="Table Grid 3" w:semiHidden="1" w:unhideWhenUsed="1"/>
+    <w:lsdException w:name="Table Grid 4" w:semiHidden="1" w:unhideWhenUsed="1"/>
+    <w:lsdException w:name="Table Grid 5" w:semiHidden="1" w:unhideWhenUsed="1"/>
+    <w:lsdException w:name="Table Grid 6" w:semiHidden="1" w:unhideWhenUsed="1"/>
+    <w:lsdException w:name="Table Grid 7" w:semiHidden="1" w:unhideWhenUsed="1"/>
+    <w:lsdException w:name="Table Grid 8" w:semiHidden="1" w:unhideWhenUsed="1"/>
+    <w:lsdException w:name="Table List 1" w:semiHidden="1" w:unhideWhenUsed="1"/>
+    <w:lsdException w:name="Table List 2" w:semiHidden="1" w:unhideWhenUsed="1"/>
+    <w:lsdException w:name="Table List 3" w:semiHidden="1" w:unhideWhenUsed="1"/>
+    <w:lsdException w:name="Table List 4" w:semiHidden="1" w:unhideWhenUsed="1"/>
+    <w:lsdException w:name="Table List 5" w:semiHidden="1" w:unhideWhenUsed="1"/>
+    <w:lsdException w:name="Table List 6" w:semiHidden="1" w:unhideWhenUsed="1"/>
+    <w:lsdException w:name="Table List 7" w:semiHidden="1" w:unhideWhenUsed="1"/>
+    <w:lsdException w:name="Table List 8" w:semiHidden="1" w:unhideWhenUsed="1"/>
+    <w:lsdException w:name="Table 3D effects 1" w:semiHidden="1" w:unhideWhenUsed="1"/>
+    <w:lsdException w:name="Table 3D effects 2" w:semiHidden="1" w:unhideWhenUsed="1"/>
+    <w:lsdException w:name="Table 3D effects 3" w:semiHidden="1" w:unhideWhenUsed="1"/>
+    <w:lsdException w:name="Table Contemporary" w:semiHidden="1" w:unhideWhenUsed="1"/>
+    <w:lsdException w:name="Table Elegant" w:semiHidden="1" w:unhideWhenUsed="1"/>
+    <w:lsdException w:name="Table Professional" w:semiHidden="1" w:unhideWhenUsed="1"/>
+    <w:lsdException w:name="Table Subtle 1" w:semiHidden="1" w:unhideWhenUsed="1"/>
+    <w:lsdException w:name="Table Subtle 2" w:semiHidden="1" w:unhideWhenUsed="1"/>
+    <w:lsdException w:name="Table Web 1" w:semiHidden="1" w:unhideWhenUsed="1"/>
+    <w:lsdException w:name="Table Web 2" w:semiHidden="1" w:unhideWhenUsed="1"/>
+    <w:lsdException w:name="Table Web 3" w:semiHidden="1" w:unhideWhenUsed="1"/>
+    <w:lsdException w:name="Balloon Text" w:semiHidden="1" w:unhideWhenUsed="1"/>
+    <w:lsdException w:name="Table Grid" w:uiPriority="59"/>
+    <w:lsdException w:name="Table Theme" w:semiHidden="1" w:unhideWhenUsed="1"/>
+    <w:lsdException w:name="Placeholder Text" w:semiHidden="1" w:unhideWhenUsed="1"/>
+    <w:lsdException w:name="No Spacing" w:qFormat="1"/>
+    <w:lsdException w:name="Light Shading"/>
+    <w:lsdException w:name="Light List"/>
+    <w:lsdException w:name="Light Grid"/>
+    <w:lsdException w:name="Medium Shading 1"/>
+    <w:lsdException w:name="Medium Shading 2"/>
+    <w:lsdException w:name="Medium List 1"/>
+    <w:lsdException w:name="Medium List 2"/>
+    <w:lsdException w:name="Medium Grid 1"/>
+    <w:lsdException w:name="Medium Grid 2" w:uiPriority="1" w:qFormat="1"/>
     <w:lsdException w:name="Medium Grid 3" w:uiPriority="60"/>
     <w:lsdException w:name="Dark List" w:uiPriority="61"/>
     <w:lsdException w:name="Colorful Shading" w:uiPriority="62"/>
@@ -768,19 +2649,19 @@
     <w:lsdException w:name="Medium Shading 1 Accent 1" w:uiPriority="68"/>
     <w:lsdException w:name="Medium Shading 2 Accent 1" w:uiPriority="69"/>
     <w:lsdException w:name="Medium List 1 Accent 1" w:uiPriority="70"/>
-    <w:lsdException w:name="Revision" w:uiPriority="71"/>
-    <w:lsdException w:name="List Paragraph" w:semiHidden="0" w:uiPriority="72" w:unhideWhenUsed="0" w:qFormat="1"/>
-    <w:lsdException w:name="Quote" w:semiHidden="0" w:uiPriority="73" w:unhideWhenUsed="0" w:qFormat="1"/>
-    <w:lsdException w:name="Intense Quote" w:semiHidden="0" w:uiPriority="60" w:unhideWhenUsed="0" w:qFormat="1"/>
+    <w:lsdException w:name="Revision" w:semiHidden="1" w:uiPriority="71"/>
+    <w:lsdException w:name="List Paragraph" w:uiPriority="72" w:qFormat="1"/>
+    <w:lsdException w:name="Quote" w:uiPriority="73" w:qFormat="1"/>
+    <w:lsdException w:name="Intense Quote" w:uiPriority="60" w:qFormat="1"/>
     <w:lsdException w:name="Medium List 2 Accent 1" w:uiPriority="61"/>
     <w:lsdException w:name="Medium Grid 1 Accent 1" w:uiPriority="62"/>
     <w:lsdException w:name="Medium Grid 2 Accent 1" w:uiPriority="63"/>
     <w:lsdException w:name="Medium Grid 3 Accent 1" w:uiPriority="64"/>
     <w:lsdException w:name="Dark List Accent 1" w:uiPriority="65"/>
-    <w:lsdException w:name="Colorful Shading Accent 1" w:unhideWhenUsed="0"/>
-    <w:lsdException w:name="Colorful List Accent 1" w:semiHidden="0" w:uiPriority="34" w:unhideWhenUsed="0" w:qFormat="1"/>
-    <w:lsdException w:name="Colorful Grid Accent 1" w:semiHidden="0" w:uiPriority="29" w:unhideWhenUsed="0" w:qFormat="1"/>
-    <w:lsdException w:name="Light Shading Accent 2" w:semiHidden="0" w:uiPriority="30" w:unhideWhenUsed="0" w:qFormat="1"/>
+    <w:lsdException w:name="Colorful Shading Accent 1"/>
+    <w:lsdException w:name="Colorful List Accent 1" w:uiPriority="34" w:qFormat="1"/>
+    <w:lsdException w:name="Colorful Grid Accent 1" w:uiPriority="29" w:qFormat="1"/>
+    <w:lsdException w:name="Light Shading Accent 2" w:uiPriority="30" w:qFormat="1"/>
     <w:lsdException w:name="Light List Accent 2" w:uiPriority="66"/>
     <w:lsdException w:name="Light Grid Accent 2" w:uiPriority="67"/>
     <w:lsdException w:name="Medium Shading 1 Accent 2" w:uiPriority="68"/>
@@ -850,13 +2731,117 @@
     <w:lsdException w:name="Colorful Shading Accent 6" w:uiPriority="62"/>
     <w:lsdException w:name="Colorful List Accent 6" w:uiPriority="63"/>
     <w:lsdException w:name="Colorful Grid Accent 6" w:uiPriority="64"/>
-    <w:lsdException w:name="Subtle Emphasis" w:semiHidden="0" w:uiPriority="65" w:unhideWhenUsed="0" w:qFormat="1"/>
-    <w:lsdException w:name="Intense Emphasis" w:semiHidden="0" w:uiPriority="66" w:unhideWhenUsed="0" w:qFormat="1"/>
-    <w:lsdException w:name="Subtle Reference" w:semiHidden="0" w:uiPriority="67" w:unhideWhenUsed="0" w:qFormat="1"/>
-    <w:lsdException w:name="Intense Reference" w:semiHidden="0" w:uiPriority="68" w:unhideWhenUsed="0" w:qFormat="1"/>
-    <w:lsdException w:name="Book Title" w:semiHidden="0" w:uiPriority="69" w:unhideWhenUsed="0" w:qFormat="1"/>
-    <w:lsdException w:name="Bibliography" w:uiPriority="70"/>
-    <w:lsdException w:name="TOC Heading" w:uiPriority="71" w:qFormat="1"/>
+    <w:lsdException w:name="Subtle Emphasis" w:uiPriority="65" w:qFormat="1"/>
+    <w:lsdException w:name="Intense Emphasis" w:uiPriority="66" w:qFormat="1"/>
+    <w:lsdException w:name="Subtle Reference" w:uiPriority="67" w:qFormat="1"/>
+    <w:lsdException w:name="Intense Reference" w:uiPriority="68" w:qFormat="1"/>
+    <w:lsdException w:name="Book Title" w:uiPriority="69" w:qFormat="1"/>
+    <w:lsdException w:name="Bibliography" w:semiHidden="1" w:uiPriority="70" w:unhideWhenUsed="1"/>
+    <w:lsdException w:name="TOC Heading" w:semiHidden="1" w:uiPriority="71" w:unhideWhenUsed="1" w:qFormat="1"/>
+    <w:lsdException w:name="Plain Table 1" w:uiPriority="41"/>
+    <w:lsdException w:name="Plain Table 2" w:uiPriority="42"/>
+    <w:lsdException w:name="Plain Table 3" w:uiPriority="43"/>
+    <w:lsdException w:name="Plain Table 4" w:uiPriority="44"/>
+    <w:lsdException w:name="Plain Table 5" w:uiPriority="45"/>
+    <w:lsdException w:name="Grid Table Light" w:uiPriority="40"/>
+    <w:lsdException w:name="Grid Table 1 Light" w:uiPriority="46"/>
+    <w:lsdException w:name="Grid Table 2" w:uiPriority="47"/>
+    <w:lsdException w:name="Grid Table 3" w:uiPriority="48"/>
+    <w:lsdException w:name="Grid Table 4" w:uiPriority="49"/>
+    <w:lsdException w:name="Grid Table 5 Dark" w:uiPriority="50"/>
+    <w:lsdException w:name="Grid Table 6 Colorful" w:uiPriority="51"/>
+    <w:lsdException w:name="Grid Table 7 Colorful" w:uiPriority="52"/>
+    <w:lsdException w:name="Grid Table 1 Light Accent 1" w:uiPriority="46"/>
+    <w:lsdException w:name="Grid Table 2 Accent 1" w:uiPriority="47"/>
+    <w:lsdException w:name="Grid Table 3 Accent 1" w:uiPriority="48"/>
+    <w:lsdException w:name="Grid Table 4 Accent 1" w:uiPriority="49"/>
+    <w:lsdException w:name="Grid Table 5 Dark Accent 1" w:uiPriority="50"/>
+    <w:lsdException w:name="Grid Table 6 Colorful Accent 1" w:uiPriority="51"/>
+    <w:lsdException w:name="Grid Table 7 Colorful Accent 1" w:uiPriority="52"/>
+    <w:lsdException w:name="Grid Table 1 Light Accent 2" w:uiPriority="46"/>
+    <w:lsdException w:name="Grid Table 2 Accent 2" w:uiPriority="47"/>
+    <w:lsdException w:name="Grid Table 3 Accent 2" w:uiPriority="48"/>
+    <w:lsdException w:name="Grid Table 4 Accent 2" w:uiPriority="49"/>
+    <w:lsdException w:name="Grid Table 5 Dark Accent 2" w:uiPriority="50"/>
+    <w:lsdException w:name="Grid Table 6 Colorful Accent 2" w:uiPriority="51"/>
+    <w:lsdException w:name="Grid Table 7 Colorful Accent 2" w:uiPriority="52"/>
+    <w:lsdException w:name="Grid Table 1 Light Accent 3" w:uiPriority="46"/>
+    <w:lsdException w:name="Grid Table 2 Accent 3" w:uiPriority="47"/>
+    <w:lsdException w:name="Grid Table 3 Accent 3" w:uiPriority="48"/>
+    <w:lsdException w:name="Grid Table 4 Accent 3" w:uiPriority="49"/>
+    <w:lsdException w:name="Grid Table 5 Dark Accent 3" w:uiPriority="50"/>
+    <w:lsdException w:name="Grid Table 6 Colorful Accent 3" w:uiPriority="51"/>
+    <w:lsdException w:name="Grid Table 7 Colorful Accent 3" w:uiPriority="52"/>
+    <w:lsdException w:name="Grid Table 1 Light Accent 4" w:uiPriority="46"/>
+    <w:lsdException w:name="Grid Table 2 Accent 4" w:uiPriority="47"/>
+    <w:lsdException w:name="Grid Table 3 Accent 4" w:uiPriority="48"/>
+    <w:lsdException w:name="Grid Table 4 Accent 4" w:uiPriority="49"/>
+    <w:lsdException w:name="Grid Table 5 Dark Accent 4" w:uiPriority="50"/>
+    <w:lsdException w:name="Grid Table 6 Colorful Accent 4" w:uiPriority="51"/>
+    <w:lsdException w:name="Grid Table 7 Colorful Accent 4" w:uiPriority="52"/>
+    <w:lsdException w:name="Grid Table 1 Light Accent 5" w:uiPriority="46"/>
+    <w:lsdException w:name="Grid Table 2 Accent 5" w:uiPriority="47"/>
+    <w:lsdException w:name="Grid Table 3 Accent 5" w:uiPriority="48"/>
+    <w:lsdException w:name="Grid Table 4 Accent 5" w:uiPriority="49"/>
+    <w:lsdException w:name="Grid Table 5 Dark Accent 5" w:uiPriority="50"/>
+    <w:lsdException w:name="Grid Table 6 Colorful Accent 5" w:uiPriority="51"/>
+    <w:lsdException w:name="Grid Table 7 Colorful Accent 5" w:uiPriority="52"/>
+    <w:lsdException w:name="Grid Table 1 Light Accent 6" w:uiPriority="46"/>
+    <w:lsdException w:name="Grid Table 2 Accent 6" w:uiPriority="47"/>
+    <w:lsdException w:name="Grid Table 3 Accent 6" w:uiPriority="48"/>
+    <w:lsdException w:name="Grid Table 4 Accent 6" w:uiPriority="49"/>
+    <w:lsdException w:name="Grid Table 5 Dark Accent 6" w:uiPriority="50"/>
+    <w:lsdException w:name="Grid Table 6 Colorful Accent 6" w:uiPriority="51"/>
+    <w:lsdException w:name="Grid Table 7 Colorful Accent 6" w:uiPriority="52"/>
+    <w:lsdException w:name="List Table 1 Light" w:uiPriority="46"/>
+    <w:lsdException w:name="List Table 2" w:uiPriority="47"/>
+    <w:lsdException w:name="List Table 3" w:uiPriority="48"/>
+    <w:lsdException w:name="List Table 4" w:uiPriority="49"/>
+    <w:lsdException w:name="List Table 5 Dark" w:uiPriority="50"/>
+    <w:lsdException w:name="List Table 6 Colorful" w:uiPriority="51"/>
+    <w:lsdException w:name="List Table 7 Colorful" w:uiPriority="52"/>
+    <w:lsdException w:name="List Table 1 Light Accent 1" w:uiPriority="46"/>
+    <w:lsdException w:name="List Table 2 Accent 1" w:uiPriority="47"/>
+    <w:lsdException w:name="List Table 3 Accent 1" w:uiPriority="48"/>
+    <w:lsdException w:name="List Table 4 Accent 1" w:uiPriority="49"/>
+    <w:lsdException w:name="List Table 5 Dark Accent 1" w:uiPriority="50"/>
+    <w:lsdException w:name="List Table 6 Colorful Accent 1" w:uiPriority="51"/>
+    <w:lsdException w:name="List Table 7 Colorful Accent 1" w:uiPriority="52"/>
+    <w:lsdException w:name="List Table 1 Light Accent 2" w:uiPriority="46"/>
+    <w:lsdException w:name="List Table 2 Accent 2" w:uiPriority="47"/>
+    <w:lsdException w:name="List Table 3 Accent 2" w:uiPriority="48"/>
+    <w:lsdException w:name="List Table 4 Accent 2" w:uiPriority="49"/>
+    <w:lsdException w:name="List Table 5 Dark Accent 2" w:uiPriority="50"/>
+    <w:lsdException w:name="List Table 6 Colorful Accent 2" w:uiPriority="51"/>
+    <w:lsdException w:name="List Table 7 Colorful Accent 2" w:uiPriority="52"/>
+    <w:lsdException w:name="List Table 1 Light Accent 3" w:uiPriority="46"/>
+    <w:lsdException w:name="List Table 2 Accent 3" w:uiPriority="47"/>
+    <w:lsdException w:name="List Table 3 Accent 3" w:uiPriority="48"/>
+    <w:lsdException w:name="List Table 4 Accent 3" w:uiPriority="49"/>
+    <w:lsdException w:name="List Table 5 Dark Accent 3" w:uiPriority="50"/>
+    <w:lsdException w:name="List Table 6 Colorful Accent 3" w:uiPriority="51"/>
+    <w:lsdException w:name="List Table 7 Colorful Accent 3" w:uiPriority="52"/>
+    <w:lsdException w:name="List Table 1 Light Accent 4" w:uiPriority="46"/>
+    <w:lsdException w:name="List Table 2 Accent 4" w:uiPriority="47"/>
+    <w:lsdException w:name="List Table 3 Accent 4" w:uiPriority="48"/>
+    <w:lsdException w:name="List Table 4 Accent 4" w:uiPriority="49"/>
+    <w:lsdException w:name="List Table 5 Dark Accent 4" w:uiPriority="50"/>
+    <w:lsdException w:name="List Table 6 Colorful Accent 4" w:uiPriority="51"/>
+    <w:lsdException w:name="List Table 7 Colorful Accent 4" w:uiPriority="52"/>
+    <w:lsdException w:name="List Table 1 Light Accent 5" w:uiPriority="46"/>
+    <w:lsdException w:name="List Table 2 Accent 5" w:uiPriority="47"/>
+    <w:lsdException w:name="List Table 3 Accent 5" w:uiPriority="48"/>
+    <w:lsdException w:name="List Table 4 Accent 5" w:uiPriority="49"/>
+    <w:lsdException w:name="List Table 5 Dark Accent 5" w:uiPriority="50"/>
+    <w:lsdException w:name="List Table 6 Colorful Accent 5" w:uiPriority="51"/>
+    <w:lsdException w:name="List Table 7 Colorful Accent 5" w:uiPriority="52"/>
+    <w:lsdException w:name="List Table 1 Light Accent 6" w:uiPriority="46"/>
+    <w:lsdException w:name="List Table 2 Accent 6" w:uiPriority="47"/>
+    <w:lsdException w:name="List Table 3 Accent 6" w:uiPriority="48"/>
+    <w:lsdException w:name="List Table 4 Accent 6" w:uiPriority="49"/>
+    <w:lsdException w:name="List Table 5 Dark Accent 6" w:uiPriority="50"/>
+    <w:lsdException w:name="List Table 6 Colorful Accent 6" w:uiPriority="51"/>
+    <w:lsdException w:name="List Table 7 Colorful Accent 6" w:uiPriority="52"/>
   </w:latentStyles>
   <w:style w:type="paragraph" w:default="1" w:styleId="Normal">
     <w:name w:val="Normal"/>
@@ -883,7 +2868,6 @@
     <w:uiPriority w:val="99"/>
     <w:semiHidden/>
     <w:unhideWhenUsed/>
-    <w:qFormat/>
     <w:tblPr>
       <w:tblInd w:w="0" w:type="dxa"/>
       <w:tblCellMar>
@@ -917,7 +2901,6 @@
     <w:uiPriority w:val="59"/>
     <w:rsid w:val="00E6659C"/>
     <w:tblPr>
-      <w:tblInd w:w="0" w:type="dxa"/>
       <w:tblBorders>
         <w:top w:val="single" w:sz="4" w:space="0" w:color="000000" w:themeColor="text1"/>
         <w:left w:val="single" w:sz="4" w:space="0" w:color="000000" w:themeColor="text1"/>
@@ -926,12 +2909,6 @@
         <w:insideH w:val="single" w:sz="4" w:space="0" w:color="000000" w:themeColor="text1"/>
         <w:insideV w:val="single" w:sz="4" w:space="0" w:color="000000" w:themeColor="text1"/>
       </w:tblBorders>
-      <w:tblCellMar>
-        <w:top w:w="0" w:type="dxa"/>
-        <w:left w:w="108" w:type="dxa"/>
-        <w:bottom w:w="0" w:type="dxa"/>
-        <w:right w:w="108" w:type="dxa"/>
-      </w:tblCellMar>
     </w:tblPr>
   </w:style>
   <w:style w:type="paragraph" w:styleId="Encabezado">
